--- a/dist/ch3_tools/docx/main.docx
+++ b/dist/ch3_tools/docx/main.docx
@@ -120,7 +120,7 @@
     </w:lvl>
   </w:abstractNum>
   <w:abstractNum w:abstractNumId="990">
-    <w:nsid w:val="8017e333"/>
+    <w:nsid w:val="cc431b43"/>
     <w:multiLevelType w:val="multilevel"/>
     <w:lvl w:ilvl="0">
       <w:numFmt w:val="bullet"/>

--- a/dist/ch3_tools/docx/main.docx
+++ b/dist/ch3_tools/docx/main.docx
@@ -120,7 +120,7 @@
     </w:lvl>
   </w:abstractNum>
   <w:abstractNum w:abstractNumId="990">
-    <w:nsid w:val="cc431b43"/>
+    <w:nsid w:val="91cf2911"/>
     <w:multiLevelType w:val="multilevel"/>
     <w:lvl w:ilvl="0">
       <w:numFmt w:val="bullet"/>

--- a/dist/ch3_tools/docx/main.docx
+++ b/dist/ch3_tools/docx/main.docx
@@ -120,7 +120,7 @@
     </w:lvl>
   </w:abstractNum>
   <w:abstractNum w:abstractNumId="990">
-    <w:nsid w:val="91cf2911"/>
+    <w:nsid w:val="60ac9435"/>
     <w:multiLevelType w:val="multilevel"/>
     <w:lvl w:ilvl="0">
       <w:numFmt w:val="bullet"/>

--- a/dist/ch3_tools/docx/main.docx
+++ b/dist/ch3_tools/docx/main.docx
@@ -120,7 +120,7 @@
     </w:lvl>
   </w:abstractNum>
   <w:abstractNum w:abstractNumId="990">
-    <w:nsid w:val="60ac9435"/>
+    <w:nsid w:val="92abe4c0"/>
     <w:multiLevelType w:val="multilevel"/>
     <w:lvl w:ilvl="0">
       <w:numFmt w:val="bullet"/>

--- a/dist/ch3_tools/docx/main.docx
+++ b/dist/ch3_tools/docx/main.docx
@@ -120,7 +120,7 @@
     </w:lvl>
   </w:abstractNum>
   <w:abstractNum w:abstractNumId="990">
-    <w:nsid w:val="92abe4c0"/>
+    <w:nsid w:val="ece58fc7"/>
     <w:multiLevelType w:val="multilevel"/>
     <w:lvl w:ilvl="0">
       <w:numFmt w:val="bullet"/>

--- a/dist/ch3_tools/docx/main.docx
+++ b/dist/ch3_tools/docx/main.docx
@@ -120,7 +120,7 @@
     </w:lvl>
   </w:abstractNum>
   <w:abstractNum w:abstractNumId="990">
-    <w:nsid w:val="ece58fc7"/>
+    <w:nsid w:val="818d6d97"/>
     <w:multiLevelType w:val="multilevel"/>
     <w:lvl w:ilvl="0">
       <w:numFmt w:val="bullet"/>

--- a/dist/ch3_tools/docx/main.docx
+++ b/dist/ch3_tools/docx/main.docx
@@ -120,7 +120,7 @@
     </w:lvl>
   </w:abstractNum>
   <w:abstractNum w:abstractNumId="990">
-    <w:nsid w:val="818d6d97"/>
+    <w:nsid w:val="ce60d868"/>
     <w:multiLevelType w:val="multilevel"/>
     <w:lvl w:ilvl="0">
       <w:numFmt w:val="bullet"/>

--- a/dist/ch3_tools/docx/main.docx
+++ b/dist/ch3_tools/docx/main.docx
@@ -6,10 +6,1027 @@
       <w:pPr>
         <w:pStyle w:val="Heading1"/>
       </w:pPr>
-      <w:bookmarkStart w:id="21" w:name="none-content"/>
+      <w:bookmarkStart w:id="21" w:name="visual-studio-code"/>
       <w:bookmarkEnd w:id="21"/>
       <w:r>
-        <w:t xml:space="preserve">none content</w:t>
+        <w:t xml:space="preserve">Visual Studio Code</w:t>
+      </w:r>
+    </w:p>
+    <w:p>
+      <w:pPr>
+        <w:pStyle w:val="Compact"/>
+        <w:numPr>
+          <w:numId w:val="1001"/>
+          <w:ilvl w:val="0"/>
+        </w:numPr>
+      </w:pPr>
+      <w:r>
+        <w:t xml:space="preserve">主页:</w:t>
+      </w:r>
+      <w:r>
+        <w:t xml:space="preserve"> </w:t>
+      </w:r>
+      <w:hyperlink r:id="rId22">
+        <w:r>
+          <w:rPr>
+            <w:rStyle w:val="Hyperlink"/>
+          </w:rPr>
+          <w:t xml:space="preserve">https://code.visualstudio.com/</w:t>
+        </w:r>
+      </w:hyperlink>
+    </w:p>
+    <w:p>
+      <w:pPr>
+        <w:pStyle w:val="Compact"/>
+        <w:numPr>
+          <w:numId w:val="1001"/>
+          <w:ilvl w:val="0"/>
+        </w:numPr>
+      </w:pPr>
+      <w:r>
+        <w:t xml:space="preserve">快捷键:</w:t>
+      </w:r>
+      <w:r>
+        <w:t xml:space="preserve"> </w:t>
+      </w:r>
+      <w:hyperlink r:id="rId23">
+        <w:r>
+          <w:rPr>
+            <w:rStyle w:val="Hyperlink"/>
+          </w:rPr>
+          <w:t xml:space="preserve">https://code.visualstudio.com/shortcuts/keyboard-shortcuts-windows.pdf</w:t>
+        </w:r>
+      </w:hyperlink>
+    </w:p>
+    <w:p>
+      <w:pPr>
+        <w:pStyle w:val="Heading2"/>
+      </w:pPr>
+      <w:bookmarkStart w:id="24" w:name="基本用法"/>
+      <w:bookmarkEnd w:id="24"/>
+      <w:r>
+        <w:t xml:space="preserve">基本用法</w:t>
+      </w:r>
+    </w:p>
+    <w:p>
+      <w:pPr>
+        <w:pStyle w:val="Compact"/>
+        <w:numPr>
+          <w:numId w:val="1002"/>
+          <w:ilvl w:val="0"/>
+        </w:numPr>
+      </w:pPr>
+      <w:r>
+        <w:t xml:space="preserve">命令搜索工具:</w:t>
+      </w:r>
+      <w:r>
+        <w:t xml:space="preserve"> </w:t>
+      </w:r>
+      <w:r>
+        <w:rPr>
+          <w:rStyle w:val="VerbatimChar"/>
+        </w:rPr>
+        <w:t xml:space="preserve">F1</w:t>
+      </w:r>
+      <w:r>
+        <w:t xml:space="preserve">.</w:t>
+      </w:r>
+    </w:p>
+    <w:p>
+      <w:pPr>
+        <w:pStyle w:val="Compact"/>
+        <w:numPr>
+          <w:numId w:val="1002"/>
+          <w:ilvl w:val="0"/>
+        </w:numPr>
+      </w:pPr>
+      <w:r>
+        <w:t xml:space="preserve">扩展安装:</w:t>
+      </w:r>
+      <w:r>
+        <w:t xml:space="preserve"> </w:t>
+      </w:r>
+      <w:r>
+        <w:rPr>
+          <w:rStyle w:val="VerbatimChar"/>
+        </w:rPr>
+        <w:t xml:space="preserve">ext install extensionname</w:t>
+      </w:r>
+    </w:p>
+    <w:p>
+      <w:pPr>
+        <w:pStyle w:val="Heading2"/>
+      </w:pPr>
+      <w:bookmarkStart w:id="25" w:name="vue.js-配置"/>
+      <w:bookmarkEnd w:id="25"/>
+      <w:r>
+        <w:t xml:space="preserve">Vue.js 配置</w:t>
+      </w:r>
+    </w:p>
+    <w:p>
+      <w:pPr>
+        <w:pStyle w:val="Heading3"/>
+      </w:pPr>
+      <w:bookmarkStart w:id="26" w:name="代码高亮"/>
+      <w:bookmarkEnd w:id="26"/>
+      <w:r>
+        <w:t xml:space="preserve">代码高亮</w:t>
+      </w:r>
+    </w:p>
+    <w:p>
+      <w:pPr>
+        <w:pStyle w:val="Compact"/>
+        <w:numPr>
+          <w:numId w:val="1003"/>
+          <w:ilvl w:val="0"/>
+        </w:numPr>
+      </w:pPr>
+      <w:r>
+        <w:t xml:space="preserve">安装 Vetur 扩展.</w:t>
+      </w:r>
+    </w:p>
+    <w:p>
+      <w:pPr>
+        <w:pStyle w:val="Heading3"/>
+      </w:pPr>
+      <w:bookmarkStart w:id="27" w:name="eslint-问题自动修复"/>
+      <w:bookmarkEnd w:id="27"/>
+      <w:r>
+        <w:t xml:space="preserve">ESLint 问题自动修复</w:t>
+      </w:r>
+    </w:p>
+    <w:p>
+      <w:pPr>
+        <w:pStyle w:val="SourceCode"/>
+      </w:pPr>
+      <w:r>
+        <w:rPr>
+          <w:rStyle w:val="FunctionTok"/>
+        </w:rPr>
+        <w:t xml:space="preserve">{</w:t>
+      </w:r>
+      <w:r>
+        <w:br w:type="textWrapping"/>
+      </w:r>
+      <w:r>
+        <w:rPr>
+          <w:rStyle w:val="NormalTok"/>
+        </w:rPr>
+        <w:t xml:space="preserve">  </w:t>
+      </w:r>
+      <w:r>
+        <w:rPr>
+          <w:rStyle w:val="DataTypeTok"/>
+        </w:rPr>
+        <w:t xml:space="preserve">"eslint.enable"</w:t>
+      </w:r>
+      <w:r>
+        <w:rPr>
+          <w:rStyle w:val="FunctionTok"/>
+        </w:rPr>
+        <w:t xml:space="preserve">:</w:t>
+      </w:r>
+      <w:r>
+        <w:rPr>
+          <w:rStyle w:val="NormalTok"/>
+        </w:rPr>
+        <w:t xml:space="preserve"> </w:t>
+      </w:r>
+      <w:r>
+        <w:rPr>
+          <w:rStyle w:val="KeywordTok"/>
+        </w:rPr>
+        <w:t xml:space="preserve">true</w:t>
+      </w:r>
+      <w:r>
+        <w:rPr>
+          <w:rStyle w:val="FunctionTok"/>
+        </w:rPr>
+        <w:t xml:space="preserve">,</w:t>
+      </w:r>
+      <w:r>
+        <w:br w:type="textWrapping"/>
+      </w:r>
+      <w:r>
+        <w:rPr>
+          <w:rStyle w:val="NormalTok"/>
+        </w:rPr>
+        <w:t xml:space="preserve">  </w:t>
+      </w:r>
+      <w:r>
+        <w:rPr>
+          <w:rStyle w:val="DataTypeTok"/>
+        </w:rPr>
+        <w:t xml:space="preserve">"eslint.options"</w:t>
+      </w:r>
+      <w:r>
+        <w:rPr>
+          <w:rStyle w:val="FunctionTok"/>
+        </w:rPr>
+        <w:t xml:space="preserve">:</w:t>
+      </w:r>
+      <w:r>
+        <w:rPr>
+          <w:rStyle w:val="NormalTok"/>
+        </w:rPr>
+        <w:t xml:space="preserve"> </w:t>
+      </w:r>
+      <w:r>
+        <w:rPr>
+          <w:rStyle w:val="FunctionTok"/>
+        </w:rPr>
+        <w:t xml:space="preserve">{</w:t>
+      </w:r>
+      <w:r>
+        <w:br w:type="textWrapping"/>
+      </w:r>
+      <w:r>
+        <w:rPr>
+          <w:rStyle w:val="NormalTok"/>
+        </w:rPr>
+        <w:t xml:space="preserve">    </w:t>
+      </w:r>
+      <w:r>
+        <w:rPr>
+          <w:rStyle w:val="DataTypeTok"/>
+        </w:rPr>
+        <w:t xml:space="preserve">"extensions"</w:t>
+      </w:r>
+      <w:r>
+        <w:rPr>
+          <w:rStyle w:val="FunctionTok"/>
+        </w:rPr>
+        <w:t xml:space="preserve">:</w:t>
+      </w:r>
+      <w:r>
+        <w:rPr>
+          <w:rStyle w:val="NormalTok"/>
+        </w:rPr>
+        <w:t xml:space="preserve"> </w:t>
+      </w:r>
+      <w:r>
+        <w:rPr>
+          <w:rStyle w:val="OtherTok"/>
+        </w:rPr>
+        <w:t xml:space="preserve">[</w:t>
+      </w:r>
+      <w:r>
+        <w:br w:type="textWrapping"/>
+      </w:r>
+      <w:r>
+        <w:rPr>
+          <w:rStyle w:val="NormalTok"/>
+        </w:rPr>
+        <w:t xml:space="preserve">      </w:t>
+      </w:r>
+      <w:r>
+        <w:rPr>
+          <w:rStyle w:val="StringTok"/>
+        </w:rPr>
+        <w:t xml:space="preserve">".html"</w:t>
+      </w:r>
+      <w:r>
+        <w:rPr>
+          <w:rStyle w:val="OtherTok"/>
+        </w:rPr>
+        <w:t xml:space="preserve">,</w:t>
+      </w:r>
+      <w:r>
+        <w:br w:type="textWrapping"/>
+      </w:r>
+      <w:r>
+        <w:rPr>
+          <w:rStyle w:val="NormalTok"/>
+        </w:rPr>
+        <w:t xml:space="preserve">      </w:t>
+      </w:r>
+      <w:r>
+        <w:rPr>
+          <w:rStyle w:val="StringTok"/>
+        </w:rPr>
+        <w:t xml:space="preserve">".js"</w:t>
+      </w:r>
+      <w:r>
+        <w:rPr>
+          <w:rStyle w:val="OtherTok"/>
+        </w:rPr>
+        <w:t xml:space="preserve">,</w:t>
+      </w:r>
+      <w:r>
+        <w:br w:type="textWrapping"/>
+      </w:r>
+      <w:r>
+        <w:rPr>
+          <w:rStyle w:val="NormalTok"/>
+        </w:rPr>
+        <w:t xml:space="preserve">      </w:t>
+      </w:r>
+      <w:r>
+        <w:rPr>
+          <w:rStyle w:val="StringTok"/>
+        </w:rPr>
+        <w:t xml:space="preserve">".vue"</w:t>
+      </w:r>
+      <w:r>
+        <w:br w:type="textWrapping"/>
+      </w:r>
+      <w:r>
+        <w:rPr>
+          <w:rStyle w:val="NormalTok"/>
+        </w:rPr>
+        <w:t xml:space="preserve">    </w:t>
+      </w:r>
+      <w:r>
+        <w:rPr>
+          <w:rStyle w:val="OtherTok"/>
+        </w:rPr>
+        <w:t xml:space="preserve">]</w:t>
+      </w:r>
+      <w:r>
+        <w:br w:type="textWrapping"/>
+      </w:r>
+      <w:r>
+        <w:rPr>
+          <w:rStyle w:val="NormalTok"/>
+        </w:rPr>
+        <w:t xml:space="preserve">  </w:t>
+      </w:r>
+      <w:r>
+        <w:rPr>
+          <w:rStyle w:val="FunctionTok"/>
+        </w:rPr>
+        <w:t xml:space="preserve">},</w:t>
+      </w:r>
+      <w:r>
+        <w:br w:type="textWrapping"/>
+      </w:r>
+      <w:r>
+        <w:rPr>
+          <w:rStyle w:val="NormalTok"/>
+        </w:rPr>
+        <w:t xml:space="preserve">  </w:t>
+      </w:r>
+      <w:r>
+        <w:rPr>
+          <w:rStyle w:val="DataTypeTok"/>
+        </w:rPr>
+        <w:t xml:space="preserve">"eslint.validate"</w:t>
+      </w:r>
+      <w:r>
+        <w:rPr>
+          <w:rStyle w:val="FunctionTok"/>
+        </w:rPr>
+        <w:t xml:space="preserve">:</w:t>
+      </w:r>
+      <w:r>
+        <w:rPr>
+          <w:rStyle w:val="NormalTok"/>
+        </w:rPr>
+        <w:t xml:space="preserve"> </w:t>
+      </w:r>
+      <w:r>
+        <w:rPr>
+          <w:rStyle w:val="OtherTok"/>
+        </w:rPr>
+        <w:t xml:space="preserve">[</w:t>
+      </w:r>
+      <w:r>
+        <w:rPr>
+          <w:rStyle w:val="FunctionTok"/>
+        </w:rPr>
+        <w:t xml:space="preserve">{</w:t>
+      </w:r>
+      <w:r>
+        <w:br w:type="textWrapping"/>
+      </w:r>
+      <w:r>
+        <w:rPr>
+          <w:rStyle w:val="NormalTok"/>
+        </w:rPr>
+        <w:t xml:space="preserve">      </w:t>
+      </w:r>
+      <w:r>
+        <w:rPr>
+          <w:rStyle w:val="DataTypeTok"/>
+        </w:rPr>
+        <w:t xml:space="preserve">"language"</w:t>
+      </w:r>
+      <w:r>
+        <w:rPr>
+          <w:rStyle w:val="FunctionTok"/>
+        </w:rPr>
+        <w:t xml:space="preserve">:</w:t>
+      </w:r>
+      <w:r>
+        <w:rPr>
+          <w:rStyle w:val="NormalTok"/>
+        </w:rPr>
+        <w:t xml:space="preserve"> </w:t>
+      </w:r>
+      <w:r>
+        <w:rPr>
+          <w:rStyle w:val="StringTok"/>
+        </w:rPr>
+        <w:t xml:space="preserve">"html"</w:t>
+      </w:r>
+      <w:r>
+        <w:rPr>
+          <w:rStyle w:val="FunctionTok"/>
+        </w:rPr>
+        <w:t xml:space="preserve">,</w:t>
+      </w:r>
+      <w:r>
+        <w:br w:type="textWrapping"/>
+      </w:r>
+      <w:r>
+        <w:rPr>
+          <w:rStyle w:val="NormalTok"/>
+        </w:rPr>
+        <w:t xml:space="preserve">      </w:t>
+      </w:r>
+      <w:r>
+        <w:rPr>
+          <w:rStyle w:val="DataTypeTok"/>
+        </w:rPr>
+        <w:t xml:space="preserve">"autoFix"</w:t>
+      </w:r>
+      <w:r>
+        <w:rPr>
+          <w:rStyle w:val="FunctionTok"/>
+        </w:rPr>
+        <w:t xml:space="preserve">:</w:t>
+      </w:r>
+      <w:r>
+        <w:rPr>
+          <w:rStyle w:val="NormalTok"/>
+        </w:rPr>
+        <w:t xml:space="preserve"> </w:t>
+      </w:r>
+      <w:r>
+        <w:rPr>
+          <w:rStyle w:val="KeywordTok"/>
+        </w:rPr>
+        <w:t xml:space="preserve">true</w:t>
+      </w:r>
+      <w:r>
+        <w:br w:type="textWrapping"/>
+      </w:r>
+      <w:r>
+        <w:rPr>
+          <w:rStyle w:val="NormalTok"/>
+        </w:rPr>
+        <w:t xml:space="preserve">    </w:t>
+      </w:r>
+      <w:r>
+        <w:rPr>
+          <w:rStyle w:val="FunctionTok"/>
+        </w:rPr>
+        <w:t xml:space="preserve">}</w:t>
+      </w:r>
+      <w:r>
+        <w:rPr>
+          <w:rStyle w:val="OtherTok"/>
+        </w:rPr>
+        <w:t xml:space="preserve">,</w:t>
+      </w:r>
+      <w:r>
+        <w:br w:type="textWrapping"/>
+      </w:r>
+      <w:r>
+        <w:rPr>
+          <w:rStyle w:val="NormalTok"/>
+        </w:rPr>
+        <w:t xml:space="preserve">    </w:t>
+      </w:r>
+      <w:r>
+        <w:rPr>
+          <w:rStyle w:val="FunctionTok"/>
+        </w:rPr>
+        <w:t xml:space="preserve">{</w:t>
+      </w:r>
+      <w:r>
+        <w:br w:type="textWrapping"/>
+      </w:r>
+      <w:r>
+        <w:rPr>
+          <w:rStyle w:val="NormalTok"/>
+        </w:rPr>
+        <w:t xml:space="preserve">      </w:t>
+      </w:r>
+      <w:r>
+        <w:rPr>
+          <w:rStyle w:val="DataTypeTok"/>
+        </w:rPr>
+        <w:t xml:space="preserve">"language"</w:t>
+      </w:r>
+      <w:r>
+        <w:rPr>
+          <w:rStyle w:val="FunctionTok"/>
+        </w:rPr>
+        <w:t xml:space="preserve">:</w:t>
+      </w:r>
+      <w:r>
+        <w:rPr>
+          <w:rStyle w:val="NormalTok"/>
+        </w:rPr>
+        <w:t xml:space="preserve"> </w:t>
+      </w:r>
+      <w:r>
+        <w:rPr>
+          <w:rStyle w:val="StringTok"/>
+        </w:rPr>
+        <w:t xml:space="preserve">"vue"</w:t>
+      </w:r>
+      <w:r>
+        <w:rPr>
+          <w:rStyle w:val="FunctionTok"/>
+        </w:rPr>
+        <w:t xml:space="preserve">,</w:t>
+      </w:r>
+      <w:r>
+        <w:br w:type="textWrapping"/>
+      </w:r>
+      <w:r>
+        <w:rPr>
+          <w:rStyle w:val="NormalTok"/>
+        </w:rPr>
+        <w:t xml:space="preserve">      </w:t>
+      </w:r>
+      <w:r>
+        <w:rPr>
+          <w:rStyle w:val="DataTypeTok"/>
+        </w:rPr>
+        <w:t xml:space="preserve">"autoFix"</w:t>
+      </w:r>
+      <w:r>
+        <w:rPr>
+          <w:rStyle w:val="FunctionTok"/>
+        </w:rPr>
+        <w:t xml:space="preserve">:</w:t>
+      </w:r>
+      <w:r>
+        <w:rPr>
+          <w:rStyle w:val="NormalTok"/>
+        </w:rPr>
+        <w:t xml:space="preserve"> </w:t>
+      </w:r>
+      <w:r>
+        <w:rPr>
+          <w:rStyle w:val="KeywordTok"/>
+        </w:rPr>
+        <w:t xml:space="preserve">true</w:t>
+      </w:r>
+      <w:r>
+        <w:br w:type="textWrapping"/>
+      </w:r>
+      <w:r>
+        <w:rPr>
+          <w:rStyle w:val="NormalTok"/>
+        </w:rPr>
+        <w:t xml:space="preserve">    </w:t>
+      </w:r>
+      <w:r>
+        <w:rPr>
+          <w:rStyle w:val="FunctionTok"/>
+        </w:rPr>
+        <w:t xml:space="preserve">}</w:t>
+      </w:r>
+      <w:r>
+        <w:rPr>
+          <w:rStyle w:val="OtherTok"/>
+        </w:rPr>
+        <w:t xml:space="preserve">,</w:t>
+      </w:r>
+      <w:r>
+        <w:br w:type="textWrapping"/>
+      </w:r>
+      <w:r>
+        <w:rPr>
+          <w:rStyle w:val="NormalTok"/>
+        </w:rPr>
+        <w:t xml:space="preserve">    </w:t>
+      </w:r>
+      <w:r>
+        <w:rPr>
+          <w:rStyle w:val="FunctionTok"/>
+        </w:rPr>
+        <w:t xml:space="preserve">{</w:t>
+      </w:r>
+      <w:r>
+        <w:br w:type="textWrapping"/>
+      </w:r>
+      <w:r>
+        <w:rPr>
+          <w:rStyle w:val="NormalTok"/>
+        </w:rPr>
+        <w:t xml:space="preserve">      </w:t>
+      </w:r>
+      <w:r>
+        <w:rPr>
+          <w:rStyle w:val="DataTypeTok"/>
+        </w:rPr>
+        <w:t xml:space="preserve">"language"</w:t>
+      </w:r>
+      <w:r>
+        <w:rPr>
+          <w:rStyle w:val="FunctionTok"/>
+        </w:rPr>
+        <w:t xml:space="preserve">:</w:t>
+      </w:r>
+      <w:r>
+        <w:rPr>
+          <w:rStyle w:val="NormalTok"/>
+        </w:rPr>
+        <w:t xml:space="preserve"> </w:t>
+      </w:r>
+      <w:r>
+        <w:rPr>
+          <w:rStyle w:val="StringTok"/>
+        </w:rPr>
+        <w:t xml:space="preserve">"javascript"</w:t>
+      </w:r>
+      <w:r>
+        <w:rPr>
+          <w:rStyle w:val="FunctionTok"/>
+        </w:rPr>
+        <w:t xml:space="preserve">,</w:t>
+      </w:r>
+      <w:r>
+        <w:br w:type="textWrapping"/>
+      </w:r>
+      <w:r>
+        <w:rPr>
+          <w:rStyle w:val="NormalTok"/>
+        </w:rPr>
+        <w:t xml:space="preserve">      </w:t>
+      </w:r>
+      <w:r>
+        <w:rPr>
+          <w:rStyle w:val="DataTypeTok"/>
+        </w:rPr>
+        <w:t xml:space="preserve">"autoFix"</w:t>
+      </w:r>
+      <w:r>
+        <w:rPr>
+          <w:rStyle w:val="FunctionTok"/>
+        </w:rPr>
+        <w:t xml:space="preserve">:</w:t>
+      </w:r>
+      <w:r>
+        <w:rPr>
+          <w:rStyle w:val="NormalTok"/>
+        </w:rPr>
+        <w:t xml:space="preserve"> </w:t>
+      </w:r>
+      <w:r>
+        <w:rPr>
+          <w:rStyle w:val="KeywordTok"/>
+        </w:rPr>
+        <w:t xml:space="preserve">true</w:t>
+      </w:r>
+      <w:r>
+        <w:br w:type="textWrapping"/>
+      </w:r>
+      <w:r>
+        <w:rPr>
+          <w:rStyle w:val="NormalTok"/>
+        </w:rPr>
+        <w:t xml:space="preserve">    </w:t>
+      </w:r>
+      <w:r>
+        <w:rPr>
+          <w:rStyle w:val="FunctionTok"/>
+        </w:rPr>
+        <w:t xml:space="preserve">}</w:t>
+      </w:r>
+      <w:r>
+        <w:br w:type="textWrapping"/>
+      </w:r>
+      <w:r>
+        <w:rPr>
+          <w:rStyle w:val="NormalTok"/>
+        </w:rPr>
+        <w:t xml:space="preserve">  </w:t>
+      </w:r>
+      <w:r>
+        <w:rPr>
+          <w:rStyle w:val="OtherTok"/>
+        </w:rPr>
+        <w:t xml:space="preserve">]</w:t>
+      </w:r>
+      <w:r>
+        <w:br w:type="textWrapping"/>
+      </w:r>
+      <w:r>
+        <w:rPr>
+          <w:rStyle w:val="FunctionTok"/>
+        </w:rPr>
+        <w:t xml:space="preserve">}</w:t>
+      </w:r>
+    </w:p>
+    <w:p>
+      <w:pPr>
+        <w:pStyle w:val="Heading1"/>
+      </w:pPr>
+      <w:bookmarkStart w:id="28" w:name="vue-cli"/>
+      <w:bookmarkEnd w:id="28"/>
+      <w:r>
+        <w:t xml:space="preserve">Vue-CLI</w:t>
+      </w:r>
+    </w:p>
+    <w:p>
+      <w:pPr>
+        <w:pStyle w:val="Compact"/>
+        <w:numPr>
+          <w:numId w:val="1004"/>
+          <w:ilvl w:val="0"/>
+        </w:numPr>
+      </w:pPr>
+      <w:r>
+        <w:t xml:space="preserve">GitHub:</w:t>
+      </w:r>
+      <w:r>
+        <w:t xml:space="preserve"> </w:t>
+      </w:r>
+      <w:hyperlink r:id="rId29">
+        <w:r>
+          <w:rPr>
+            <w:rStyle w:val="Hyperlink"/>
+          </w:rPr>
+          <w:t xml:space="preserve">https://github.com/vuejs/vue-cli</w:t>
+        </w:r>
+      </w:hyperlink>
+    </w:p>
+    <w:p>
+      <w:pPr>
+        <w:pStyle w:val="Heading2"/>
+      </w:pPr>
+      <w:bookmarkStart w:id="30" w:name="代理"/>
+      <w:bookmarkEnd w:id="30"/>
+      <w:r>
+        <w:t xml:space="preserve">代理</w:t>
+      </w:r>
+    </w:p>
+    <w:p>
+      <w:pPr>
+        <w:pStyle w:val="FirstParagraph"/>
+      </w:pPr>
+      <w:r>
+        <w:t xml:space="preserve">配置代理可解决跨域问题, 需要服务端配置跨域.</w:t>
+      </w:r>
+    </w:p>
+    <w:p>
+      <w:pPr>
+        <w:pStyle w:val="SourceCode"/>
+      </w:pPr>
+      <w:r>
+        <w:rPr>
+          <w:rStyle w:val="CommentTok"/>
+        </w:rPr>
+        <w:t xml:space="preserve">// config/index.js</w:t>
+      </w:r>
+      <w:r>
+        <w:br w:type="textWrapping"/>
+      </w:r>
+      <w:r>
+        <w:rPr>
+          <w:rStyle w:val="NormalTok"/>
+        </w:rPr>
+        <w:t xml:space="preserve">proxyTable</w:t>
+      </w:r>
+      <w:r>
+        <w:rPr>
+          <w:rStyle w:val="OperatorTok"/>
+        </w:rPr>
+        <w:t xml:space="preserve">:</w:t>
+      </w:r>
+      <w:r>
+        <w:rPr>
+          <w:rStyle w:val="NormalTok"/>
+        </w:rPr>
+        <w:t xml:space="preserve"> </w:t>
+      </w:r>
+      <w:r>
+        <w:rPr>
+          <w:rStyle w:val="OperatorTok"/>
+        </w:rPr>
+        <w:t xml:space="preserve">{</w:t>
+      </w:r>
+      <w:r>
+        <w:br w:type="textWrapping"/>
+      </w:r>
+      <w:r>
+        <w:rPr>
+          <w:rStyle w:val="NormalTok"/>
+        </w:rPr>
+        <w:t xml:space="preserve">  </w:t>
+      </w:r>
+      <w:r>
+        <w:rPr>
+          <w:rStyle w:val="StringTok"/>
+        </w:rPr>
+        <w:t xml:space="preserve">'/api'</w:t>
+      </w:r>
+      <w:r>
+        <w:rPr>
+          <w:rStyle w:val="OperatorTok"/>
+        </w:rPr>
+        <w:t xml:space="preserve">:</w:t>
+      </w:r>
+      <w:r>
+        <w:rPr>
+          <w:rStyle w:val="NormalTok"/>
+        </w:rPr>
+        <w:t xml:space="preserve"> </w:t>
+      </w:r>
+      <w:r>
+        <w:rPr>
+          <w:rStyle w:val="OperatorTok"/>
+        </w:rPr>
+        <w:t xml:space="preserve">{</w:t>
+      </w:r>
+      <w:r>
+        <w:br w:type="textWrapping"/>
+      </w:r>
+      <w:r>
+        <w:rPr>
+          <w:rStyle w:val="NormalTok"/>
+        </w:rPr>
+        <w:t xml:space="preserve">      </w:t>
+      </w:r>
+      <w:r>
+        <w:rPr>
+          <w:rStyle w:val="DataTypeTok"/>
+        </w:rPr>
+        <w:t xml:space="preserve">target</w:t>
+      </w:r>
+      <w:r>
+        <w:rPr>
+          <w:rStyle w:val="OperatorTok"/>
+        </w:rPr>
+        <w:t xml:space="preserve">:</w:t>
+      </w:r>
+      <w:r>
+        <w:rPr>
+          <w:rStyle w:val="NormalTok"/>
+        </w:rPr>
+        <w:t xml:space="preserve"> </w:t>
+      </w:r>
+      <w:r>
+        <w:rPr>
+          <w:rStyle w:val="StringTok"/>
+        </w:rPr>
+        <w:t xml:space="preserve">'http://stage.xxxx.com'</w:t>
+      </w:r>
+      <w:r>
+        <w:rPr>
+          <w:rStyle w:val="OperatorTok"/>
+        </w:rPr>
+        <w:t xml:space="preserve">,</w:t>
+      </w:r>
+      <w:r>
+        <w:br w:type="textWrapping"/>
+      </w:r>
+      <w:r>
+        <w:rPr>
+          <w:rStyle w:val="NormalTok"/>
+        </w:rPr>
+        <w:t xml:space="preserve">      </w:t>
+      </w:r>
+      <w:r>
+        <w:rPr>
+          <w:rStyle w:val="DataTypeTok"/>
+        </w:rPr>
+        <w:t xml:space="preserve">changeOrigin</w:t>
+      </w:r>
+      <w:r>
+        <w:rPr>
+          <w:rStyle w:val="OperatorTok"/>
+        </w:rPr>
+        <w:t xml:space="preserve">:</w:t>
+      </w:r>
+      <w:r>
+        <w:rPr>
+          <w:rStyle w:val="NormalTok"/>
+        </w:rPr>
+        <w:t xml:space="preserve"> </w:t>
+      </w:r>
+      <w:r>
+        <w:rPr>
+          <w:rStyle w:val="KeywordTok"/>
+        </w:rPr>
+        <w:t xml:space="preserve">true</w:t>
+      </w:r>
+      <w:r>
+        <w:rPr>
+          <w:rStyle w:val="OperatorTok"/>
+        </w:rPr>
+        <w:t xml:space="preserve">,</w:t>
+      </w:r>
+      <w:r>
+        <w:br w:type="textWrapping"/>
+      </w:r>
+      <w:r>
+        <w:rPr>
+          <w:rStyle w:val="NormalTok"/>
+        </w:rPr>
+        <w:t xml:space="preserve">      </w:t>
+      </w:r>
+      <w:r>
+        <w:rPr>
+          <w:rStyle w:val="DataTypeTok"/>
+        </w:rPr>
+        <w:t xml:space="preserve">pathRewrite</w:t>
+      </w:r>
+      <w:r>
+        <w:rPr>
+          <w:rStyle w:val="OperatorTok"/>
+        </w:rPr>
+        <w:t xml:space="preserve">:</w:t>
+      </w:r>
+      <w:r>
+        <w:rPr>
+          <w:rStyle w:val="NormalTok"/>
+        </w:rPr>
+        <w:t xml:space="preserve"> </w:t>
+      </w:r>
+      <w:r>
+        <w:rPr>
+          <w:rStyle w:val="OperatorTok"/>
+        </w:rPr>
+        <w:t xml:space="preserve">{</w:t>
+      </w:r>
+      <w:r>
+        <w:br w:type="textWrapping"/>
+      </w:r>
+      <w:r>
+        <w:rPr>
+          <w:rStyle w:val="NormalTok"/>
+        </w:rPr>
+        <w:t xml:space="preserve">      </w:t>
+      </w:r>
+      <w:r>
+        <w:rPr>
+          <w:rStyle w:val="StringTok"/>
+        </w:rPr>
+        <w:t xml:space="preserve">'^/api'</w:t>
+      </w:r>
+      <w:r>
+        <w:rPr>
+          <w:rStyle w:val="OperatorTok"/>
+        </w:rPr>
+        <w:t xml:space="preserve">:</w:t>
+      </w:r>
+      <w:r>
+        <w:rPr>
+          <w:rStyle w:val="NormalTok"/>
+        </w:rPr>
+        <w:t xml:space="preserve"> </w:t>
+      </w:r>
+      <w:r>
+        <w:rPr>
+          <w:rStyle w:val="StringTok"/>
+        </w:rPr>
+        <w:t xml:space="preserve">'/api'</w:t>
+      </w:r>
+      <w:r>
+        <w:br w:type="textWrapping"/>
+      </w:r>
+      <w:r>
+        <w:rPr>
+          <w:rStyle w:val="NormalTok"/>
+        </w:rPr>
+        <w:t xml:space="preserve">      </w:t>
+      </w:r>
+      <w:r>
+        <w:rPr>
+          <w:rStyle w:val="OperatorTok"/>
+        </w:rPr>
+        <w:t xml:space="preserve">}</w:t>
+      </w:r>
+      <w:r>
+        <w:br w:type="textWrapping"/>
+      </w:r>
+      <w:r>
+        <w:rPr>
+          <w:rStyle w:val="NormalTok"/>
+        </w:rPr>
+        <w:t xml:space="preserve">  </w:t>
+      </w:r>
+      <w:r>
+        <w:rPr>
+          <w:rStyle w:val="OperatorTok"/>
+        </w:rPr>
+        <w:t xml:space="preserve">}</w:t>
+      </w:r>
+      <w:r>
+        <w:br w:type="textWrapping"/>
+      </w:r>
+      <w:r>
+        <w:rPr>
+          <w:rStyle w:val="OperatorTok"/>
+        </w:rPr>
+        <w:t xml:space="preserve">}</w:t>
       </w:r>
     </w:p>
     <w:sectPr/>
@@ -120,7 +1137,7 @@
     </w:lvl>
   </w:abstractNum>
   <w:abstractNum w:abstractNumId="990">
-    <w:nsid w:val="ce60d868"/>
+    <w:nsid w:val="557bca37"/>
     <w:multiLevelType w:val="multilevel"/>
     <w:lvl w:ilvl="0">
       <w:numFmt w:val="bullet"/>
@@ -191,6 +1208,94 @@
     <w:lvl w:ilvl="6">
       <w:numFmt w:val="bullet"/>
       <w:lvlText w:val=" "/>
+      <w:lvlJc w:val="left"/>
+      <w:pPr>
+        <w:tabs>
+          <w:tab w:val="num" w:pos="4320"/>
+        </w:tabs>
+        <w:ind w:left="4800" w:hanging="480"/>
+      </w:pPr>
+    </w:lvl>
+  </w:abstractNum>
+  <w:abstractNum w:abstractNumId="99411">
+    <w:nsid w:val="11b2a8cb"/>
+    <w:multiLevelType w:val="multilevel"/>
+    <w:lvl w:ilvl="0">
+      <w:start w:val="1"/>
+      <w:numFmt w:val="decimal"/>
+      <w:lvlText w:val="%1."/>
+      <w:lvlJc w:val="left"/>
+      <w:pPr>
+        <w:tabs>
+          <w:tab w:val="num" w:pos="0"/>
+        </w:tabs>
+        <w:ind w:left="480" w:hanging="480"/>
+      </w:pPr>
+    </w:lvl>
+    <w:lvl w:ilvl="1">
+      <w:start w:val="1"/>
+      <w:numFmt w:val="decimal"/>
+      <w:lvlText w:val="%2."/>
+      <w:lvlJc w:val="left"/>
+      <w:pPr>
+        <w:tabs>
+          <w:tab w:val="num" w:pos="720"/>
+        </w:tabs>
+        <w:ind w:left="1200" w:hanging="480"/>
+      </w:pPr>
+    </w:lvl>
+    <w:lvl w:ilvl="2">
+      <w:start w:val="1"/>
+      <w:numFmt w:val="decimal"/>
+      <w:lvlText w:val="%3."/>
+      <w:lvlJc w:val="left"/>
+      <w:pPr>
+        <w:tabs>
+          <w:tab w:val="num" w:pos="1440"/>
+        </w:tabs>
+        <w:ind w:left="1920" w:hanging="480"/>
+      </w:pPr>
+    </w:lvl>
+    <w:lvl w:ilvl="3">
+      <w:start w:val="1"/>
+      <w:numFmt w:val="decimal"/>
+      <w:lvlText w:val="%4."/>
+      <w:lvlJc w:val="left"/>
+      <w:pPr>
+        <w:tabs>
+          <w:tab w:val="num" w:pos="2160"/>
+        </w:tabs>
+        <w:ind w:left="2640" w:hanging="480"/>
+      </w:pPr>
+    </w:lvl>
+    <w:lvl w:ilvl="4">
+      <w:start w:val="1"/>
+      <w:numFmt w:val="decimal"/>
+      <w:lvlText w:val="%5."/>
+      <w:lvlJc w:val="left"/>
+      <w:pPr>
+        <w:tabs>
+          <w:tab w:val="num" w:pos="2880"/>
+        </w:tabs>
+        <w:ind w:left="3360" w:hanging="480"/>
+      </w:pPr>
+    </w:lvl>
+    <w:lvl w:ilvl="5">
+      <w:start w:val="1"/>
+      <w:numFmt w:val="decimal"/>
+      <w:lvlText w:val="%6."/>
+      <w:lvlJc w:val="left"/>
+      <w:pPr>
+        <w:tabs>
+          <w:tab w:val="num" w:pos="3600"/>
+        </w:tabs>
+        <w:ind w:left="4080" w:hanging="480"/>
+      </w:pPr>
+    </w:lvl>
+    <w:lvl w:ilvl="6">
+      <w:start w:val="1"/>
+      <w:numFmt w:val="decimal"/>
+      <w:lvlText w:val="%7."/>
       <w:lvlJc w:val="left"/>
       <w:pPr>
         <w:tabs>
@@ -205,6 +1310,102 @@
   </w:num>
   <w:num w:numId="1000">
     <w:abstractNumId w:val="990"/>
+  </w:num>
+  <w:num w:numId="1001">
+    <w:abstractNumId w:val="99411"/>
+    <w:lvlOverride w:ilvl="0">
+      <w:startOverride w:val="1"/>
+    </w:lvlOverride>
+    <w:lvlOverride w:ilvl="1">
+      <w:startOverride w:val="1"/>
+    </w:lvlOverride>
+    <w:lvlOverride w:ilvl="2">
+      <w:startOverride w:val="1"/>
+    </w:lvlOverride>
+    <w:lvlOverride w:ilvl="3">
+      <w:startOverride w:val="1"/>
+    </w:lvlOverride>
+    <w:lvlOverride w:ilvl="4">
+      <w:startOverride w:val="1"/>
+    </w:lvlOverride>
+    <w:lvlOverride w:ilvl="5">
+      <w:startOverride w:val="1"/>
+    </w:lvlOverride>
+    <w:lvlOverride w:ilvl="6">
+      <w:startOverride w:val="1"/>
+    </w:lvlOverride>
+  </w:num>
+  <w:num w:numId="1002">
+    <w:abstractNumId w:val="99411"/>
+    <w:lvlOverride w:ilvl="0">
+      <w:startOverride w:val="1"/>
+    </w:lvlOverride>
+    <w:lvlOverride w:ilvl="1">
+      <w:startOverride w:val="1"/>
+    </w:lvlOverride>
+    <w:lvlOverride w:ilvl="2">
+      <w:startOverride w:val="1"/>
+    </w:lvlOverride>
+    <w:lvlOverride w:ilvl="3">
+      <w:startOverride w:val="1"/>
+    </w:lvlOverride>
+    <w:lvlOverride w:ilvl="4">
+      <w:startOverride w:val="1"/>
+    </w:lvlOverride>
+    <w:lvlOverride w:ilvl="5">
+      <w:startOverride w:val="1"/>
+    </w:lvlOverride>
+    <w:lvlOverride w:ilvl="6">
+      <w:startOverride w:val="1"/>
+    </w:lvlOverride>
+  </w:num>
+  <w:num w:numId="1003">
+    <w:abstractNumId w:val="99411"/>
+    <w:lvlOverride w:ilvl="0">
+      <w:startOverride w:val="1"/>
+    </w:lvlOverride>
+    <w:lvlOverride w:ilvl="1">
+      <w:startOverride w:val="1"/>
+    </w:lvlOverride>
+    <w:lvlOverride w:ilvl="2">
+      <w:startOverride w:val="1"/>
+    </w:lvlOverride>
+    <w:lvlOverride w:ilvl="3">
+      <w:startOverride w:val="1"/>
+    </w:lvlOverride>
+    <w:lvlOverride w:ilvl="4">
+      <w:startOverride w:val="1"/>
+    </w:lvlOverride>
+    <w:lvlOverride w:ilvl="5">
+      <w:startOverride w:val="1"/>
+    </w:lvlOverride>
+    <w:lvlOverride w:ilvl="6">
+      <w:startOverride w:val="1"/>
+    </w:lvlOverride>
+  </w:num>
+  <w:num w:numId="1004">
+    <w:abstractNumId w:val="99411"/>
+    <w:lvlOverride w:ilvl="0">
+      <w:startOverride w:val="1"/>
+    </w:lvlOverride>
+    <w:lvlOverride w:ilvl="1">
+      <w:startOverride w:val="1"/>
+    </w:lvlOverride>
+    <w:lvlOverride w:ilvl="2">
+      <w:startOverride w:val="1"/>
+    </w:lvlOverride>
+    <w:lvlOverride w:ilvl="3">
+      <w:startOverride w:val="1"/>
+    </w:lvlOverride>
+    <w:lvlOverride w:ilvl="4">
+      <w:startOverride w:val="1"/>
+    </w:lvlOverride>
+    <w:lvlOverride w:ilvl="5">
+      <w:startOverride w:val="1"/>
+    </w:lvlOverride>
+    <w:lvlOverride w:ilvl="6">
+      <w:startOverride w:val="1"/>
+    </w:lvlOverride>
   </w:num>
 </w:numbering>
 </file>

--- a/dist/ch3_tools/docx/main.docx
+++ b/dist/ch3_tools/docx/main.docx
@@ -1137,7 +1137,7 @@
     </w:lvl>
   </w:abstractNum>
   <w:abstractNum w:abstractNumId="990">
-    <w:nsid w:val="557bca37"/>
+    <w:nsid w:val="42eb55f1"/>
     <w:multiLevelType w:val="multilevel"/>
     <w:lvl w:ilvl="0">
       <w:numFmt w:val="bullet"/>
@@ -1218,7 +1218,7 @@
     </w:lvl>
   </w:abstractNum>
   <w:abstractNum w:abstractNumId="99411">
-    <w:nsid w:val="11b2a8cb"/>
+    <w:nsid w:val="54710677"/>
     <w:multiLevelType w:val="multilevel"/>
     <w:lvl w:ilvl="0">
       <w:start w:val="1"/>

--- a/dist/ch3_tools/docx/main.docx
+++ b/dist/ch3_tools/docx/main.docx
@@ -1137,7 +1137,7 @@
     </w:lvl>
   </w:abstractNum>
   <w:abstractNum w:abstractNumId="990">
-    <w:nsid w:val="42eb55f1"/>
+    <w:nsid w:val="ca1f05a3"/>
     <w:multiLevelType w:val="multilevel"/>
     <w:lvl w:ilvl="0">
       <w:numFmt w:val="bullet"/>
@@ -1218,7 +1218,7 @@
     </w:lvl>
   </w:abstractNum>
   <w:abstractNum w:abstractNumId="99411">
-    <w:nsid w:val="54710677"/>
+    <w:nsid w:val="21c3c905"/>
     <w:multiLevelType w:val="multilevel"/>
     <w:lvl w:ilvl="0">
       <w:start w:val="1"/>

--- a/dist/ch3_tools/docx/main.docx
+++ b/dist/ch3_tools/docx/main.docx
@@ -1137,7 +1137,7 @@
     </w:lvl>
   </w:abstractNum>
   <w:abstractNum w:abstractNumId="990">
-    <w:nsid w:val="ca1f05a3"/>
+    <w:nsid w:val="60350f86"/>
     <w:multiLevelType w:val="multilevel"/>
     <w:lvl w:ilvl="0">
       <w:numFmt w:val="bullet"/>
@@ -1218,7 +1218,7 @@
     </w:lvl>
   </w:abstractNum>
   <w:abstractNum w:abstractNumId="99411">
-    <w:nsid w:val="21c3c905"/>
+    <w:nsid w:val="37a27603"/>
     <w:multiLevelType w:val="multilevel"/>
     <w:lvl w:ilvl="0">
       <w:start w:val="1"/>

--- a/dist/ch3_tools/docx/main.docx
+++ b/dist/ch3_tools/docx/main.docx
@@ -1137,7 +1137,7 @@
     </w:lvl>
   </w:abstractNum>
   <w:abstractNum w:abstractNumId="990">
-    <w:nsid w:val="60350f86"/>
+    <w:nsid w:val="80f28248"/>
     <w:multiLevelType w:val="multilevel"/>
     <w:lvl w:ilvl="0">
       <w:numFmt w:val="bullet"/>
@@ -1218,7 +1218,7 @@
     </w:lvl>
   </w:abstractNum>
   <w:abstractNum w:abstractNumId="99411">
-    <w:nsid w:val="37a27603"/>
+    <w:nsid w:val="f71d3733"/>
     <w:multiLevelType w:val="multilevel"/>
     <w:lvl w:ilvl="0">
       <w:start w:val="1"/>

--- a/dist/ch3_tools/docx/main.docx
+++ b/dist/ch3_tools/docx/main.docx
@@ -1137,7 +1137,7 @@
     </w:lvl>
   </w:abstractNum>
   <w:abstractNum w:abstractNumId="990">
-    <w:nsid w:val="80f28248"/>
+    <w:nsid w:val="c629ecd4"/>
     <w:multiLevelType w:val="multilevel"/>
     <w:lvl w:ilvl="0">
       <w:numFmt w:val="bullet"/>
@@ -1218,7 +1218,7 @@
     </w:lvl>
   </w:abstractNum>
   <w:abstractNum w:abstractNumId="99411">
-    <w:nsid w:val="f71d3733"/>
+    <w:nsid w:val="e31b8339"/>
     <w:multiLevelType w:val="multilevel"/>
     <w:lvl w:ilvl="0">
       <w:start w:val="1"/>

--- a/dist/ch3_tools/docx/main.docx
+++ b/dist/ch3_tools/docx/main.docx
@@ -1137,7 +1137,7 @@
     </w:lvl>
   </w:abstractNum>
   <w:abstractNum w:abstractNumId="990">
-    <w:nsid w:val="c629ecd4"/>
+    <w:nsid w:val="84732f95"/>
     <w:multiLevelType w:val="multilevel"/>
     <w:lvl w:ilvl="0">
       <w:numFmt w:val="bullet"/>
@@ -1218,7 +1218,7 @@
     </w:lvl>
   </w:abstractNum>
   <w:abstractNum w:abstractNumId="99411">
-    <w:nsid w:val="e31b8339"/>
+    <w:nsid w:val="f9bfa3a7"/>
     <w:multiLevelType w:val="multilevel"/>
     <w:lvl w:ilvl="0">
       <w:start w:val="1"/>

--- a/dist/ch3_tools/docx/main.docx
+++ b/dist/ch3_tools/docx/main.docx
@@ -6,27 +6,874 @@
       <w:pPr>
         <w:pStyle w:val="Heading1"/>
       </w:pPr>
-      <w:bookmarkStart w:id="21" w:name="visual-studio-code"/>
+      <w:bookmarkStart w:id="21" w:name="parcel-与-react-搭建项目"/>
       <w:bookmarkEnd w:id="21"/>
       <w:r>
-        <w:t xml:space="preserve">Visual Studio Code</w:t>
+        <w:t xml:space="preserve">parcel 与 React 搭建项目</w:t>
       </w:r>
     </w:p>
     <w:p>
       <w:pPr>
-        <w:pStyle w:val="Compact"/>
+        <w:pStyle w:val="FirstParagraph"/>
+      </w:pPr>
+      <w:hyperlink r:id="rId22">
+        <w:r>
+          <w:rPr>
+            <w:rStyle w:val="Hyperlink"/>
+          </w:rPr>
+          <w:t xml:space="preserve">parcel</w:t>
+        </w:r>
+      </w:hyperlink>
+      <w:r>
+        <w:t xml:space="preserve"> </w:t>
+      </w:r>
+      <w:r>
+        <w:t xml:space="preserve">支持热加载、source</w:t>
+      </w:r>
+      <w:r>
+        <w:t xml:space="preserve"> </w:t>
+      </w:r>
+      <w:r>
+        <w:t xml:space="preserve">map、code split (需要按既定格式书写代码).</w:t>
+      </w:r>
+    </w:p>
+    <w:p>
+      <w:pPr>
+        <w:pStyle w:val="Heading2"/>
+      </w:pPr>
+      <w:bookmarkStart w:id="23" w:name="基础"/>
+      <w:bookmarkEnd w:id="23"/>
+      <w:r>
+        <w:t xml:space="preserve">基础</w:t>
+      </w:r>
+    </w:p>
+    <w:p>
+      <w:pPr>
         <w:numPr>
           <w:numId w:val="1001"/>
           <w:ilvl w:val="0"/>
         </w:numPr>
       </w:pPr>
       <w:r>
+        <w:t xml:space="preserve">初始化项目</w:t>
+      </w:r>
+    </w:p>
+    <w:p>
+      <w:pPr>
+        <w:pStyle w:val="SourceCode"/>
+        <w:numPr>
+          <w:numId w:val="1000"/>
+          <w:ilvl w:val="0"/>
+        </w:numPr>
+      </w:pPr>
+      <w:r>
+        <w:rPr>
+          <w:rStyle w:val="ExtensionTok"/>
+        </w:rPr>
+        <w:t xml:space="preserve">npm</w:t>
+      </w:r>
+      <w:r>
+        <w:rPr>
+          <w:rStyle w:val="NormalTok"/>
+        </w:rPr>
+        <w:t xml:space="preserve"> init -y</w:t>
+      </w:r>
+    </w:p>
+    <w:p>
+      <w:pPr>
+        <w:numPr>
+          <w:numId w:val="1001"/>
+          <w:ilvl w:val="0"/>
+        </w:numPr>
+      </w:pPr>
+      <w:r>
+        <w:t xml:space="preserve">安装资源依赖: react 相关依赖</w:t>
+      </w:r>
+    </w:p>
+    <w:p>
+      <w:pPr>
+        <w:pStyle w:val="SourceCode"/>
+        <w:numPr>
+          <w:numId w:val="1000"/>
+          <w:ilvl w:val="0"/>
+        </w:numPr>
+      </w:pPr>
+      <w:r>
+        <w:rPr>
+          <w:rStyle w:val="ExtensionTok"/>
+        </w:rPr>
+        <w:t xml:space="preserve">npm</w:t>
+      </w:r>
+      <w:r>
+        <w:rPr>
+          <w:rStyle w:val="NormalTok"/>
+        </w:rPr>
+        <w:t xml:space="preserve"> i --save react react-dom</w:t>
+      </w:r>
+    </w:p>
+    <w:p>
+      <w:pPr>
+        <w:numPr>
+          <w:numId w:val="1001"/>
+          <w:ilvl w:val="0"/>
+        </w:numPr>
+      </w:pPr>
+      <w:r>
+        <w:t xml:space="preserve">安装工具依赖: parcel</w:t>
+      </w:r>
+    </w:p>
+    <w:p>
+      <w:pPr>
+        <w:pStyle w:val="SourceCode"/>
+        <w:numPr>
+          <w:numId w:val="1000"/>
+          <w:ilvl w:val="0"/>
+        </w:numPr>
+      </w:pPr>
+      <w:r>
+        <w:rPr>
+          <w:rStyle w:val="ExtensionTok"/>
+        </w:rPr>
+        <w:t xml:space="preserve">npm</w:t>
+      </w:r>
+      <w:r>
+        <w:rPr>
+          <w:rStyle w:val="NormalTok"/>
+        </w:rPr>
+        <w:t xml:space="preserve"> i --save-dev parcel-bundler</w:t>
+      </w:r>
+    </w:p>
+    <w:p>
+      <w:pPr>
+        <w:numPr>
+          <w:numId w:val="1001"/>
+          <w:ilvl w:val="0"/>
+        </w:numPr>
+      </w:pPr>
+      <w:r>
+        <w:t xml:space="preserve">启动命令:</w:t>
+      </w:r>
+      <w:r>
+        <w:t xml:space="preserve"> </w:t>
+      </w:r>
+      <w:r>
+        <w:rPr>
+          <w:rStyle w:val="VerbatimChar"/>
+        </w:rPr>
+        <w:t xml:space="preserve">npm run start</w:t>
+      </w:r>
+    </w:p>
+    <w:p>
+      <w:pPr>
+        <w:pStyle w:val="SourceCode"/>
+        <w:numPr>
+          <w:numId w:val="1000"/>
+          <w:ilvl w:val="0"/>
+        </w:numPr>
+      </w:pPr>
+      <w:r>
+        <w:rPr>
+          <w:rStyle w:val="ErrorTok"/>
+        </w:rPr>
+        <w:t xml:space="preserve">"scripts":</w:t>
+      </w:r>
+      <w:r>
+        <w:rPr>
+          <w:rStyle w:val="NormalTok"/>
+        </w:rPr>
+        <w:t xml:space="preserve"> </w:t>
+      </w:r>
+      <w:r>
+        <w:rPr>
+          <w:rStyle w:val="FunctionTok"/>
+        </w:rPr>
+        <w:t xml:space="preserve">{</w:t>
+      </w:r>
+      <w:r>
+        <w:br w:type="textWrapping"/>
+      </w:r>
+      <w:r>
+        <w:rPr>
+          <w:rStyle w:val="NormalTok"/>
+        </w:rPr>
+        <w:t xml:space="preserve">  </w:t>
+      </w:r>
+      <w:r>
+        <w:rPr>
+          <w:rStyle w:val="DataTypeTok"/>
+        </w:rPr>
+        <w:t xml:space="preserve">"start"</w:t>
+      </w:r>
+      <w:r>
+        <w:rPr>
+          <w:rStyle w:val="FunctionTok"/>
+        </w:rPr>
+        <w:t xml:space="preserve">:</w:t>
+      </w:r>
+      <w:r>
+        <w:rPr>
+          <w:rStyle w:val="NormalTok"/>
+        </w:rPr>
+        <w:t xml:space="preserve"> </w:t>
+      </w:r>
+      <w:r>
+        <w:rPr>
+          <w:rStyle w:val="StringTok"/>
+        </w:rPr>
+        <w:t xml:space="preserve">"parcel src/index.html"</w:t>
+      </w:r>
+      <w:r>
+        <w:br w:type="textWrapping"/>
+      </w:r>
+      <w:r>
+        <w:rPr>
+          <w:rStyle w:val="FunctionTok"/>
+        </w:rPr>
+        <w:t xml:space="preserve">}</w:t>
+      </w:r>
+    </w:p>
+    <w:p>
+      <w:pPr>
+        <w:pStyle w:val="FirstParagraph"/>
+      </w:pPr>
+      <w:r>
+        <w:rPr>
+          <w:rStyle w:val="VerbatimChar"/>
+        </w:rPr>
+        <w:t xml:space="preserve">src/index.js</w:t>
+      </w:r>
+    </w:p>
+    <w:p>
+      <w:pPr>
+        <w:pStyle w:val="SourceCode"/>
+      </w:pPr>
+      <w:r>
+        <w:rPr>
+          <w:rStyle w:val="ImportTok"/>
+        </w:rPr>
+        <w:t xml:space="preserve">import</w:t>
+      </w:r>
+      <w:r>
+        <w:rPr>
+          <w:rStyle w:val="NormalTok"/>
+        </w:rPr>
+        <w:t xml:space="preserve"> React </w:t>
+      </w:r>
+      <w:r>
+        <w:rPr>
+          <w:rStyle w:val="ImportTok"/>
+        </w:rPr>
+        <w:t xml:space="preserve">from</w:t>
+      </w:r>
+      <w:r>
+        <w:rPr>
+          <w:rStyle w:val="NormalTok"/>
+        </w:rPr>
+        <w:t xml:space="preserve"> </w:t>
+      </w:r>
+      <w:r>
+        <w:rPr>
+          <w:rStyle w:val="StringTok"/>
+        </w:rPr>
+        <w:t xml:space="preserve">"react"</w:t>
+      </w:r>
+      <w:r>
+        <w:rPr>
+          <w:rStyle w:val="OperatorTok"/>
+        </w:rPr>
+        <w:t xml:space="preserve">;</w:t>
+      </w:r>
+      <w:r>
+        <w:br w:type="textWrapping"/>
+      </w:r>
+      <w:r>
+        <w:rPr>
+          <w:rStyle w:val="ImportTok"/>
+        </w:rPr>
+        <w:t xml:space="preserve">import</w:t>
+      </w:r>
+      <w:r>
+        <w:rPr>
+          <w:rStyle w:val="NormalTok"/>
+        </w:rPr>
+        <w:t xml:space="preserve"> ReactDOM </w:t>
+      </w:r>
+      <w:r>
+        <w:rPr>
+          <w:rStyle w:val="ImportTok"/>
+        </w:rPr>
+        <w:t xml:space="preserve">from</w:t>
+      </w:r>
+      <w:r>
+        <w:rPr>
+          <w:rStyle w:val="NormalTok"/>
+        </w:rPr>
+        <w:t xml:space="preserve"> </w:t>
+      </w:r>
+      <w:r>
+        <w:rPr>
+          <w:rStyle w:val="StringTok"/>
+        </w:rPr>
+        <w:t xml:space="preserve">"react-dom"</w:t>
+      </w:r>
+      <w:r>
+        <w:rPr>
+          <w:rStyle w:val="OperatorTok"/>
+        </w:rPr>
+        <w:t xml:space="preserve">;</w:t>
+      </w:r>
+      <w:r>
+        <w:br w:type="textWrapping"/>
+      </w:r>
+      <w:r>
+        <w:br w:type="textWrapping"/>
+      </w:r>
+      <w:r>
+        <w:rPr>
+          <w:rStyle w:val="KeywordTok"/>
+        </w:rPr>
+        <w:t xml:space="preserve">const</w:t>
+      </w:r>
+      <w:r>
+        <w:rPr>
+          <w:rStyle w:val="NormalTok"/>
+        </w:rPr>
+        <w:t xml:space="preserve"> App </w:t>
+      </w:r>
+      <w:r>
+        <w:rPr>
+          <w:rStyle w:val="OperatorTok"/>
+        </w:rPr>
+        <w:t xml:space="preserve">=</w:t>
+      </w:r>
+      <w:r>
+        <w:rPr>
+          <w:rStyle w:val="NormalTok"/>
+        </w:rPr>
+        <w:t xml:space="preserve"> () </w:t>
+      </w:r>
+      <w:r>
+        <w:rPr>
+          <w:rStyle w:val="OperatorTok"/>
+        </w:rPr>
+        <w:t xml:space="preserve">=&gt;</w:t>
+      </w:r>
+      <w:r>
+        <w:rPr>
+          <w:rStyle w:val="NormalTok"/>
+        </w:rPr>
+        <w:t xml:space="preserve"> </w:t>
+      </w:r>
+      <w:r>
+        <w:rPr>
+          <w:rStyle w:val="OperatorTok"/>
+        </w:rPr>
+        <w:t xml:space="preserve">{</w:t>
+      </w:r>
+      <w:r>
+        <w:br w:type="textWrapping"/>
+      </w:r>
+      <w:r>
+        <w:rPr>
+          <w:rStyle w:val="NormalTok"/>
+        </w:rPr>
+        <w:t xml:space="preserve">  </w:t>
+      </w:r>
+      <w:r>
+        <w:rPr>
+          <w:rStyle w:val="ControlFlowTok"/>
+        </w:rPr>
+        <w:t xml:space="preserve">return</w:t>
+      </w:r>
+      <w:r>
+        <w:rPr>
+          <w:rStyle w:val="NormalTok"/>
+        </w:rPr>
+        <w:t xml:space="preserve"> </w:t>
+      </w:r>
+      <w:r>
+        <w:rPr>
+          <w:rStyle w:val="OperatorTok"/>
+        </w:rPr>
+        <w:t xml:space="preserve">&lt;</w:t>
+      </w:r>
+      <w:r>
+        <w:rPr>
+          <w:rStyle w:val="NormalTok"/>
+        </w:rPr>
+        <w:t xml:space="preserve">h1</w:t>
+      </w:r>
+      <w:r>
+        <w:rPr>
+          <w:rStyle w:val="OperatorTok"/>
+        </w:rPr>
+        <w:t xml:space="preserve">&gt;</w:t>
+      </w:r>
+      <w:r>
+        <w:rPr>
+          <w:rStyle w:val="NormalTok"/>
+        </w:rPr>
+        <w:t xml:space="preserve">Hello World</w:t>
+      </w:r>
+      <w:r>
+        <w:rPr>
+          <w:rStyle w:val="OperatorTok"/>
+        </w:rPr>
+        <w:t xml:space="preserve">!</w:t>
+      </w:r>
+      <w:r>
+        <w:rPr>
+          <w:rStyle w:val="NormalTok"/>
+        </w:rPr>
+        <w:t xml:space="preserve"> HOT</w:t>
+      </w:r>
+      <w:r>
+        <w:rPr>
+          <w:rStyle w:val="OperatorTok"/>
+        </w:rPr>
+        <w:t xml:space="preserve">&lt;</w:t>
+      </w:r>
+      <w:r>
+        <w:rPr>
+          <w:rStyle w:val="SpecialStringTok"/>
+        </w:rPr>
+        <w:t xml:space="preserve">/h1&gt;;</w:t>
+      </w:r>
+      <w:r>
+        <w:br w:type="textWrapping"/>
+      </w:r>
+      <w:r>
+        <w:rPr>
+          <w:rStyle w:val="SpecialStringTok"/>
+        </w:rPr>
+        <w:t xml:space="preserve">};</w:t>
+      </w:r>
+      <w:r>
+        <w:br w:type="textWrapping"/>
+      </w:r>
+      <w:r>
+        <w:br w:type="textWrapping"/>
+      </w:r>
+      <w:r>
+        <w:rPr>
+          <w:rStyle w:val="SpecialStringTok"/>
+        </w:rPr>
+        <w:t xml:space="preserve">ReactDOM.render</w:t>
+      </w:r>
+      <w:r>
+        <w:rPr>
+          <w:rStyle w:val="SpecialCharTok"/>
+        </w:rPr>
+        <w:t xml:space="preserve">(</w:t>
+      </w:r>
+      <w:r>
+        <w:rPr>
+          <w:rStyle w:val="SpecialStringTok"/>
+        </w:rPr>
+        <w:t xml:space="preserve">&lt;App /</w:t>
+      </w:r>
+      <w:r>
+        <w:rPr>
+          <w:rStyle w:val="OperatorTok"/>
+        </w:rPr>
+        <w:t xml:space="preserve">&gt;,</w:t>
+      </w:r>
+      <w:r>
+        <w:rPr>
+          <w:rStyle w:val="NormalTok"/>
+        </w:rPr>
+        <w:t xml:space="preserve"> </w:t>
+      </w:r>
+      <w:r>
+        <w:rPr>
+          <w:rStyle w:val="VariableTok"/>
+        </w:rPr>
+        <w:t xml:space="preserve">document</w:t>
+      </w:r>
+      <w:r>
+        <w:rPr>
+          <w:rStyle w:val="NormalTok"/>
+        </w:rPr>
+        <w:t xml:space="preserve">.</w:t>
+      </w:r>
+      <w:r>
+        <w:rPr>
+          <w:rStyle w:val="AttributeTok"/>
+        </w:rPr>
+        <w:t xml:space="preserve">getElementById</w:t>
+      </w:r>
+      <w:r>
+        <w:rPr>
+          <w:rStyle w:val="NormalTok"/>
+        </w:rPr>
+        <w:t xml:space="preserve">(</w:t>
+      </w:r>
+      <w:r>
+        <w:rPr>
+          <w:rStyle w:val="StringTok"/>
+        </w:rPr>
+        <w:t xml:space="preserve">"root"</w:t>
+      </w:r>
+      <w:r>
+        <w:rPr>
+          <w:rStyle w:val="NormalTok"/>
+        </w:rPr>
+        <w:t xml:space="preserve">))</w:t>
+      </w:r>
+      <w:r>
+        <w:rPr>
+          <w:rStyle w:val="OperatorTok"/>
+        </w:rPr>
+        <w:t xml:space="preserve">;</w:t>
+      </w:r>
+    </w:p>
+    <w:p>
+      <w:pPr>
+        <w:pStyle w:val="FirstParagraph"/>
+      </w:pPr>
+      <w:r>
+        <w:rPr>
+          <w:rStyle w:val="VerbatimChar"/>
+        </w:rPr>
+        <w:t xml:space="preserve">src/index.html</w:t>
+      </w:r>
+    </w:p>
+    <w:p>
+      <w:pPr>
+        <w:pStyle w:val="SourceCode"/>
+      </w:pPr>
+      <w:r>
+        <w:rPr>
+          <w:rStyle w:val="DataTypeTok"/>
+        </w:rPr>
+        <w:t xml:space="preserve">&lt;!DOCTYPE </w:t>
+      </w:r>
+      <w:r>
+        <w:rPr>
+          <w:rStyle w:val="NormalTok"/>
+        </w:rPr>
+        <w:t xml:space="preserve">html</w:t>
+      </w:r>
+      <w:r>
+        <w:rPr>
+          <w:rStyle w:val="DataTypeTok"/>
+        </w:rPr>
+        <w:t xml:space="preserve">&gt;</w:t>
+      </w:r>
+      <w:r>
+        <w:br w:type="textWrapping"/>
+      </w:r>
+      <w:r>
+        <w:rPr>
+          <w:rStyle w:val="KeywordTok"/>
+        </w:rPr>
+        <w:t xml:space="preserve">&lt;html</w:t>
+      </w:r>
+      <w:r>
+        <w:rPr>
+          <w:rStyle w:val="OtherTok"/>
+        </w:rPr>
+        <w:t xml:space="preserve"> lang=</w:t>
+      </w:r>
+      <w:r>
+        <w:rPr>
+          <w:rStyle w:val="StringTok"/>
+        </w:rPr>
+        <w:t xml:space="preserve">"zh"</w:t>
+      </w:r>
+      <w:r>
+        <w:rPr>
+          <w:rStyle w:val="KeywordTok"/>
+        </w:rPr>
+        <w:t xml:space="preserve">&gt;</w:t>
+      </w:r>
+      <w:r>
+        <w:br w:type="textWrapping"/>
+      </w:r>
+      <w:r>
+        <w:rPr>
+          <w:rStyle w:val="KeywordTok"/>
+        </w:rPr>
+        <w:t xml:space="preserve">&lt;head&gt;</w:t>
+      </w:r>
+      <w:r>
+        <w:br w:type="textWrapping"/>
+      </w:r>
+      <w:r>
+        <w:rPr>
+          <w:rStyle w:val="NormalTok"/>
+        </w:rPr>
+        <w:t xml:space="preserve">    </w:t>
+      </w:r>
+      <w:r>
+        <w:rPr>
+          <w:rStyle w:val="KeywordTok"/>
+        </w:rPr>
+        <w:t xml:space="preserve">&lt;meta</w:t>
+      </w:r>
+      <w:r>
+        <w:rPr>
+          <w:rStyle w:val="OtherTok"/>
+        </w:rPr>
+        <w:t xml:space="preserve"> charset=</w:t>
+      </w:r>
+      <w:r>
+        <w:rPr>
+          <w:rStyle w:val="StringTok"/>
+        </w:rPr>
+        <w:t xml:space="preserve">"UTF-8"</w:t>
+      </w:r>
+      <w:r>
+        <w:rPr>
+          <w:rStyle w:val="KeywordTok"/>
+        </w:rPr>
+        <w:t xml:space="preserve">&gt;</w:t>
+      </w:r>
+      <w:r>
+        <w:br w:type="textWrapping"/>
+      </w:r>
+      <w:r>
+        <w:rPr>
+          <w:rStyle w:val="NormalTok"/>
+        </w:rPr>
+        <w:t xml:space="preserve">    </w:t>
+      </w:r>
+      <w:r>
+        <w:rPr>
+          <w:rStyle w:val="KeywordTok"/>
+        </w:rPr>
+        <w:t xml:space="preserve">&lt;meta</w:t>
+      </w:r>
+      <w:r>
+        <w:rPr>
+          <w:rStyle w:val="OtherTok"/>
+        </w:rPr>
+        <w:t xml:space="preserve"> name=</w:t>
+      </w:r>
+      <w:r>
+        <w:rPr>
+          <w:rStyle w:val="StringTok"/>
+        </w:rPr>
+        <w:t xml:space="preserve">"viewport"</w:t>
+      </w:r>
+      <w:r>
+        <w:rPr>
+          <w:rStyle w:val="OtherTok"/>
+        </w:rPr>
+        <w:t xml:space="preserve"> content=</w:t>
+      </w:r>
+      <w:r>
+        <w:rPr>
+          <w:rStyle w:val="StringTok"/>
+        </w:rPr>
+        <w:t xml:space="preserve">"width=device-width, initial-scale=1.0"</w:t>
+      </w:r>
+      <w:r>
+        <w:rPr>
+          <w:rStyle w:val="KeywordTok"/>
+        </w:rPr>
+        <w:t xml:space="preserve">&gt;</w:t>
+      </w:r>
+      <w:r>
+        <w:br w:type="textWrapping"/>
+      </w:r>
+      <w:r>
+        <w:rPr>
+          <w:rStyle w:val="NormalTok"/>
+        </w:rPr>
+        <w:t xml:space="preserve">    </w:t>
+      </w:r>
+      <w:r>
+        <w:rPr>
+          <w:rStyle w:val="KeywordTok"/>
+        </w:rPr>
+        <w:t xml:space="preserve">&lt;meta</w:t>
+      </w:r>
+      <w:r>
+        <w:rPr>
+          <w:rStyle w:val="OtherTok"/>
+        </w:rPr>
+        <w:t xml:space="preserve"> http-equiv=</w:t>
+      </w:r>
+      <w:r>
+        <w:rPr>
+          <w:rStyle w:val="StringTok"/>
+        </w:rPr>
+        <w:t xml:space="preserve">"X-UA-Compatible"</w:t>
+      </w:r>
+      <w:r>
+        <w:rPr>
+          <w:rStyle w:val="OtherTok"/>
+        </w:rPr>
+        <w:t xml:space="preserve"> content=</w:t>
+      </w:r>
+      <w:r>
+        <w:rPr>
+          <w:rStyle w:val="StringTok"/>
+        </w:rPr>
+        <w:t xml:space="preserve">"ie=edge"</w:t>
+      </w:r>
+      <w:r>
+        <w:rPr>
+          <w:rStyle w:val="KeywordTok"/>
+        </w:rPr>
+        <w:t xml:space="preserve">&gt;</w:t>
+      </w:r>
+      <w:r>
+        <w:br w:type="textWrapping"/>
+      </w:r>
+      <w:r>
+        <w:rPr>
+          <w:rStyle w:val="NormalTok"/>
+        </w:rPr>
+        <w:t xml:space="preserve">    </w:t>
+      </w:r>
+      <w:r>
+        <w:rPr>
+          <w:rStyle w:val="KeywordTok"/>
+        </w:rPr>
+        <w:t xml:space="preserve">&lt;title&gt;</w:t>
+      </w:r>
+      <w:r>
+        <w:rPr>
+          <w:rStyle w:val="NormalTok"/>
+        </w:rPr>
+        <w:t xml:space="preserve">APP</w:t>
+      </w:r>
+      <w:r>
+        <w:rPr>
+          <w:rStyle w:val="KeywordTok"/>
+        </w:rPr>
+        <w:t xml:space="preserve">&lt;/title&gt;</w:t>
+      </w:r>
+      <w:r>
+        <w:br w:type="textWrapping"/>
+      </w:r>
+      <w:r>
+        <w:rPr>
+          <w:rStyle w:val="KeywordTok"/>
+        </w:rPr>
+        <w:t xml:space="preserve">&lt;/head&gt;</w:t>
+      </w:r>
+      <w:r>
+        <w:br w:type="textWrapping"/>
+      </w:r>
+      <w:r>
+        <w:rPr>
+          <w:rStyle w:val="KeywordTok"/>
+        </w:rPr>
+        <w:t xml:space="preserve">&lt;body&gt;</w:t>
+      </w:r>
+      <w:r>
+        <w:br w:type="textWrapping"/>
+      </w:r>
+      <w:r>
+        <w:rPr>
+          <w:rStyle w:val="NormalTok"/>
+        </w:rPr>
+        <w:t xml:space="preserve">    </w:t>
+      </w:r>
+      <w:r>
+        <w:rPr>
+          <w:rStyle w:val="KeywordTok"/>
+        </w:rPr>
+        <w:t xml:space="preserve">&lt;div</w:t>
+      </w:r>
+      <w:r>
+        <w:rPr>
+          <w:rStyle w:val="OtherTok"/>
+        </w:rPr>
+        <w:t xml:space="preserve"> id=</w:t>
+      </w:r>
+      <w:r>
+        <w:rPr>
+          <w:rStyle w:val="StringTok"/>
+        </w:rPr>
+        <w:t xml:space="preserve">"root"</w:t>
+      </w:r>
+      <w:r>
+        <w:rPr>
+          <w:rStyle w:val="KeywordTok"/>
+        </w:rPr>
+        <w:t xml:space="preserve">&gt;&lt;/div&gt;</w:t>
+      </w:r>
+      <w:r>
+        <w:br w:type="textWrapping"/>
+      </w:r>
+      <w:r>
+        <w:rPr>
+          <w:rStyle w:val="NormalTok"/>
+        </w:rPr>
+        <w:t xml:space="preserve">    </w:t>
+      </w:r>
+      <w:r>
+        <w:rPr>
+          <w:rStyle w:val="KeywordTok"/>
+        </w:rPr>
+        <w:t xml:space="preserve">&lt;script</w:t>
+      </w:r>
+      <w:r>
+        <w:rPr>
+          <w:rStyle w:val="OtherTok"/>
+        </w:rPr>
+        <w:t xml:space="preserve"> src=</w:t>
+      </w:r>
+      <w:r>
+        <w:rPr>
+          <w:rStyle w:val="StringTok"/>
+        </w:rPr>
+        <w:t xml:space="preserve">"./index.js"</w:t>
+      </w:r>
+      <w:r>
+        <w:rPr>
+          <w:rStyle w:val="KeywordTok"/>
+        </w:rPr>
+        <w:t xml:space="preserve">&gt;&lt;/script&gt;</w:t>
+      </w:r>
+      <w:r>
+        <w:br w:type="textWrapping"/>
+      </w:r>
+      <w:r>
+        <w:rPr>
+          <w:rStyle w:val="KeywordTok"/>
+        </w:rPr>
+        <w:t xml:space="preserve">&lt;/body&gt;</w:t>
+      </w:r>
+      <w:r>
+        <w:br w:type="textWrapping"/>
+      </w:r>
+      <w:r>
+        <w:rPr>
+          <w:rStyle w:val="KeywordTok"/>
+        </w:rPr>
+        <w:t xml:space="preserve">&lt;/html&gt;</w:t>
+      </w:r>
+    </w:p>
+    <w:p>
+      <w:pPr>
+        <w:pStyle w:val="Heading1"/>
+      </w:pPr>
+      <w:bookmarkStart w:id="24" w:name="visual-studio-code"/>
+      <w:bookmarkEnd w:id="24"/>
+      <w:r>
+        <w:t xml:space="preserve">Visual Studio Code</w:t>
+      </w:r>
+    </w:p>
+    <w:p>
+      <w:pPr>
+        <w:pStyle w:val="Compact"/>
+        <w:numPr>
+          <w:numId w:val="1002"/>
+          <w:ilvl w:val="0"/>
+        </w:numPr>
+      </w:pPr>
+      <w:r>
         <w:t xml:space="preserve">主页:</w:t>
       </w:r>
       <w:r>
         <w:t xml:space="preserve"> </w:t>
       </w:r>
-      <w:hyperlink r:id="rId22">
+      <w:hyperlink r:id="rId25">
         <w:r>
           <w:rPr>
             <w:rStyle w:val="Hyperlink"/>
@@ -39,7 +886,7 @@
       <w:pPr>
         <w:pStyle w:val="Compact"/>
         <w:numPr>
-          <w:numId w:val="1001"/>
+          <w:numId w:val="1002"/>
           <w:ilvl w:val="0"/>
         </w:numPr>
       </w:pPr>
@@ -49,7 +896,7 @@
       <w:r>
         <w:t xml:space="preserve"> </w:t>
       </w:r>
-      <w:hyperlink r:id="rId23">
+      <w:hyperlink r:id="rId26">
         <w:r>
           <w:rPr>
             <w:rStyle w:val="Hyperlink"/>
@@ -62,75 +909,10 @@
       <w:pPr>
         <w:pStyle w:val="Heading2"/>
       </w:pPr>
-      <w:bookmarkStart w:id="24" w:name="基本用法"/>
-      <w:bookmarkEnd w:id="24"/>
+      <w:bookmarkStart w:id="27" w:name="基本用法"/>
+      <w:bookmarkEnd w:id="27"/>
       <w:r>
         <w:t xml:space="preserve">基本用法</w:t>
-      </w:r>
-    </w:p>
-    <w:p>
-      <w:pPr>
-        <w:pStyle w:val="Compact"/>
-        <w:numPr>
-          <w:numId w:val="1002"/>
-          <w:ilvl w:val="0"/>
-        </w:numPr>
-      </w:pPr>
-      <w:r>
-        <w:t xml:space="preserve">命令搜索工具:</w:t>
-      </w:r>
-      <w:r>
-        <w:t xml:space="preserve"> </w:t>
-      </w:r>
-      <w:r>
-        <w:rPr>
-          <w:rStyle w:val="VerbatimChar"/>
-        </w:rPr>
-        <w:t xml:space="preserve">F1</w:t>
-      </w:r>
-      <w:r>
-        <w:t xml:space="preserve">.</w:t>
-      </w:r>
-    </w:p>
-    <w:p>
-      <w:pPr>
-        <w:pStyle w:val="Compact"/>
-        <w:numPr>
-          <w:numId w:val="1002"/>
-          <w:ilvl w:val="0"/>
-        </w:numPr>
-      </w:pPr>
-      <w:r>
-        <w:t xml:space="preserve">扩展安装:</w:t>
-      </w:r>
-      <w:r>
-        <w:t xml:space="preserve"> </w:t>
-      </w:r>
-      <w:r>
-        <w:rPr>
-          <w:rStyle w:val="VerbatimChar"/>
-        </w:rPr>
-        <w:t xml:space="preserve">ext install extensionname</w:t>
-      </w:r>
-    </w:p>
-    <w:p>
-      <w:pPr>
-        <w:pStyle w:val="Heading2"/>
-      </w:pPr>
-      <w:bookmarkStart w:id="25" w:name="vue.js-配置"/>
-      <w:bookmarkEnd w:id="25"/>
-      <w:r>
-        <w:t xml:space="preserve">Vue.js 配置</w:t>
-      </w:r>
-    </w:p>
-    <w:p>
-      <w:pPr>
-        <w:pStyle w:val="Heading3"/>
-      </w:pPr>
-      <w:bookmarkStart w:id="26" w:name="代码高亮"/>
-      <w:bookmarkEnd w:id="26"/>
-      <w:r>
-        <w:t xml:space="preserve">代码高亮</w:t>
       </w:r>
     </w:p>
     <w:p>
@@ -142,596 +924,60 @@
         </w:numPr>
       </w:pPr>
       <w:r>
-        <w:t xml:space="preserve">安装 Vetur 扩展.</w:t>
+        <w:t xml:space="preserve">命令搜索工具:</w:t>
+      </w:r>
+      <w:r>
+        <w:t xml:space="preserve"> </w:t>
+      </w:r>
+      <w:r>
+        <w:rPr>
+          <w:rStyle w:val="VerbatimChar"/>
+        </w:rPr>
+        <w:t xml:space="preserve">F1</w:t>
+      </w:r>
+      <w:r>
+        <w:t xml:space="preserve">.</w:t>
       </w:r>
     </w:p>
     <w:p>
       <w:pPr>
-        <w:pStyle w:val="Heading3"/>
-      </w:pPr>
-      <w:bookmarkStart w:id="27" w:name="eslint-问题自动修复"/>
-      <w:bookmarkEnd w:id="27"/>
-      <w:r>
-        <w:t xml:space="preserve">ESLint 问题自动修复</w:t>
+        <w:pStyle w:val="Compact"/>
+        <w:numPr>
+          <w:numId w:val="1003"/>
+          <w:ilvl w:val="0"/>
+        </w:numPr>
+      </w:pPr>
+      <w:r>
+        <w:t xml:space="preserve">扩展安装:</w:t>
+      </w:r>
+      <w:r>
+        <w:t xml:space="preserve"> </w:t>
+      </w:r>
+      <w:r>
+        <w:rPr>
+          <w:rStyle w:val="VerbatimChar"/>
+        </w:rPr>
+        <w:t xml:space="preserve">ext install extensionname</w:t>
       </w:r>
     </w:p>
     <w:p>
       <w:pPr>
-        <w:pStyle w:val="SourceCode"/>
-      </w:pPr>
-      <w:r>
-        <w:rPr>
-          <w:rStyle w:val="FunctionTok"/>
-        </w:rPr>
-        <w:t xml:space="preserve">{</w:t>
-      </w:r>
-      <w:r>
-        <w:br w:type="textWrapping"/>
-      </w:r>
-      <w:r>
-        <w:rPr>
-          <w:rStyle w:val="NormalTok"/>
-        </w:rPr>
-        <w:t xml:space="preserve">  </w:t>
-      </w:r>
-      <w:r>
-        <w:rPr>
-          <w:rStyle w:val="DataTypeTok"/>
-        </w:rPr>
-        <w:t xml:space="preserve">"eslint.enable"</w:t>
-      </w:r>
-      <w:r>
-        <w:rPr>
-          <w:rStyle w:val="FunctionTok"/>
-        </w:rPr>
-        <w:t xml:space="preserve">:</w:t>
-      </w:r>
-      <w:r>
-        <w:rPr>
-          <w:rStyle w:val="NormalTok"/>
-        </w:rPr>
-        <w:t xml:space="preserve"> </w:t>
-      </w:r>
-      <w:r>
-        <w:rPr>
-          <w:rStyle w:val="KeywordTok"/>
-        </w:rPr>
-        <w:t xml:space="preserve">true</w:t>
-      </w:r>
-      <w:r>
-        <w:rPr>
-          <w:rStyle w:val="FunctionTok"/>
-        </w:rPr>
-        <w:t xml:space="preserve">,</w:t>
-      </w:r>
-      <w:r>
-        <w:br w:type="textWrapping"/>
-      </w:r>
-      <w:r>
-        <w:rPr>
-          <w:rStyle w:val="NormalTok"/>
-        </w:rPr>
-        <w:t xml:space="preserve">  </w:t>
-      </w:r>
-      <w:r>
-        <w:rPr>
-          <w:rStyle w:val="DataTypeTok"/>
-        </w:rPr>
-        <w:t xml:space="preserve">"eslint.options"</w:t>
-      </w:r>
-      <w:r>
-        <w:rPr>
-          <w:rStyle w:val="FunctionTok"/>
-        </w:rPr>
-        <w:t xml:space="preserve">:</w:t>
-      </w:r>
-      <w:r>
-        <w:rPr>
-          <w:rStyle w:val="NormalTok"/>
-        </w:rPr>
-        <w:t xml:space="preserve"> </w:t>
-      </w:r>
-      <w:r>
-        <w:rPr>
-          <w:rStyle w:val="FunctionTok"/>
-        </w:rPr>
-        <w:t xml:space="preserve">{</w:t>
-      </w:r>
-      <w:r>
-        <w:br w:type="textWrapping"/>
-      </w:r>
-      <w:r>
-        <w:rPr>
-          <w:rStyle w:val="NormalTok"/>
-        </w:rPr>
-        <w:t xml:space="preserve">    </w:t>
-      </w:r>
-      <w:r>
-        <w:rPr>
-          <w:rStyle w:val="DataTypeTok"/>
-        </w:rPr>
-        <w:t xml:space="preserve">"extensions"</w:t>
-      </w:r>
-      <w:r>
-        <w:rPr>
-          <w:rStyle w:val="FunctionTok"/>
-        </w:rPr>
-        <w:t xml:space="preserve">:</w:t>
-      </w:r>
-      <w:r>
-        <w:rPr>
-          <w:rStyle w:val="NormalTok"/>
-        </w:rPr>
-        <w:t xml:space="preserve"> </w:t>
-      </w:r>
-      <w:r>
-        <w:rPr>
-          <w:rStyle w:val="OtherTok"/>
-        </w:rPr>
-        <w:t xml:space="preserve">[</w:t>
-      </w:r>
-      <w:r>
-        <w:br w:type="textWrapping"/>
-      </w:r>
-      <w:r>
-        <w:rPr>
-          <w:rStyle w:val="NormalTok"/>
-        </w:rPr>
-        <w:t xml:space="preserve">      </w:t>
-      </w:r>
-      <w:r>
-        <w:rPr>
-          <w:rStyle w:val="StringTok"/>
-        </w:rPr>
-        <w:t xml:space="preserve">".html"</w:t>
-      </w:r>
-      <w:r>
-        <w:rPr>
-          <w:rStyle w:val="OtherTok"/>
-        </w:rPr>
-        <w:t xml:space="preserve">,</w:t>
-      </w:r>
-      <w:r>
-        <w:br w:type="textWrapping"/>
-      </w:r>
-      <w:r>
-        <w:rPr>
-          <w:rStyle w:val="NormalTok"/>
-        </w:rPr>
-        <w:t xml:space="preserve">      </w:t>
-      </w:r>
-      <w:r>
-        <w:rPr>
-          <w:rStyle w:val="StringTok"/>
-        </w:rPr>
-        <w:t xml:space="preserve">".js"</w:t>
-      </w:r>
-      <w:r>
-        <w:rPr>
-          <w:rStyle w:val="OtherTok"/>
-        </w:rPr>
-        <w:t xml:space="preserve">,</w:t>
-      </w:r>
-      <w:r>
-        <w:br w:type="textWrapping"/>
-      </w:r>
-      <w:r>
-        <w:rPr>
-          <w:rStyle w:val="NormalTok"/>
-        </w:rPr>
-        <w:t xml:space="preserve">      </w:t>
-      </w:r>
-      <w:r>
-        <w:rPr>
-          <w:rStyle w:val="StringTok"/>
-        </w:rPr>
-        <w:t xml:space="preserve">".vue"</w:t>
-      </w:r>
-      <w:r>
-        <w:br w:type="textWrapping"/>
-      </w:r>
-      <w:r>
-        <w:rPr>
-          <w:rStyle w:val="NormalTok"/>
-        </w:rPr>
-        <w:t xml:space="preserve">    </w:t>
-      </w:r>
-      <w:r>
-        <w:rPr>
-          <w:rStyle w:val="OtherTok"/>
-        </w:rPr>
-        <w:t xml:space="preserve">]</w:t>
-      </w:r>
-      <w:r>
-        <w:br w:type="textWrapping"/>
-      </w:r>
-      <w:r>
-        <w:rPr>
-          <w:rStyle w:val="NormalTok"/>
-        </w:rPr>
-        <w:t xml:space="preserve">  </w:t>
-      </w:r>
-      <w:r>
-        <w:rPr>
-          <w:rStyle w:val="FunctionTok"/>
-        </w:rPr>
-        <w:t xml:space="preserve">},</w:t>
-      </w:r>
-      <w:r>
-        <w:br w:type="textWrapping"/>
-      </w:r>
-      <w:r>
-        <w:rPr>
-          <w:rStyle w:val="NormalTok"/>
-        </w:rPr>
-        <w:t xml:space="preserve">  </w:t>
-      </w:r>
-      <w:r>
-        <w:rPr>
-          <w:rStyle w:val="DataTypeTok"/>
-        </w:rPr>
-        <w:t xml:space="preserve">"eslint.validate"</w:t>
-      </w:r>
-      <w:r>
-        <w:rPr>
-          <w:rStyle w:val="FunctionTok"/>
-        </w:rPr>
-        <w:t xml:space="preserve">:</w:t>
-      </w:r>
-      <w:r>
-        <w:rPr>
-          <w:rStyle w:val="NormalTok"/>
-        </w:rPr>
-        <w:t xml:space="preserve"> </w:t>
-      </w:r>
-      <w:r>
-        <w:rPr>
-          <w:rStyle w:val="OtherTok"/>
-        </w:rPr>
-        <w:t xml:space="preserve">[</w:t>
-      </w:r>
-      <w:r>
-        <w:rPr>
-          <w:rStyle w:val="FunctionTok"/>
-        </w:rPr>
-        <w:t xml:space="preserve">{</w:t>
-      </w:r>
-      <w:r>
-        <w:br w:type="textWrapping"/>
-      </w:r>
-      <w:r>
-        <w:rPr>
-          <w:rStyle w:val="NormalTok"/>
-        </w:rPr>
-        <w:t xml:space="preserve">      </w:t>
-      </w:r>
-      <w:r>
-        <w:rPr>
-          <w:rStyle w:val="DataTypeTok"/>
-        </w:rPr>
-        <w:t xml:space="preserve">"language"</w:t>
-      </w:r>
-      <w:r>
-        <w:rPr>
-          <w:rStyle w:val="FunctionTok"/>
-        </w:rPr>
-        <w:t xml:space="preserve">:</w:t>
-      </w:r>
-      <w:r>
-        <w:rPr>
-          <w:rStyle w:val="NormalTok"/>
-        </w:rPr>
-        <w:t xml:space="preserve"> </w:t>
-      </w:r>
-      <w:r>
-        <w:rPr>
-          <w:rStyle w:val="StringTok"/>
-        </w:rPr>
-        <w:t xml:space="preserve">"html"</w:t>
-      </w:r>
-      <w:r>
-        <w:rPr>
-          <w:rStyle w:val="FunctionTok"/>
-        </w:rPr>
-        <w:t xml:space="preserve">,</w:t>
-      </w:r>
-      <w:r>
-        <w:br w:type="textWrapping"/>
-      </w:r>
-      <w:r>
-        <w:rPr>
-          <w:rStyle w:val="NormalTok"/>
-        </w:rPr>
-        <w:t xml:space="preserve">      </w:t>
-      </w:r>
-      <w:r>
-        <w:rPr>
-          <w:rStyle w:val="DataTypeTok"/>
-        </w:rPr>
-        <w:t xml:space="preserve">"autoFix"</w:t>
-      </w:r>
-      <w:r>
-        <w:rPr>
-          <w:rStyle w:val="FunctionTok"/>
-        </w:rPr>
-        <w:t xml:space="preserve">:</w:t>
-      </w:r>
-      <w:r>
-        <w:rPr>
-          <w:rStyle w:val="NormalTok"/>
-        </w:rPr>
-        <w:t xml:space="preserve"> </w:t>
-      </w:r>
-      <w:r>
-        <w:rPr>
-          <w:rStyle w:val="KeywordTok"/>
-        </w:rPr>
-        <w:t xml:space="preserve">true</w:t>
-      </w:r>
-      <w:r>
-        <w:br w:type="textWrapping"/>
-      </w:r>
-      <w:r>
-        <w:rPr>
-          <w:rStyle w:val="NormalTok"/>
-        </w:rPr>
-        <w:t xml:space="preserve">    </w:t>
-      </w:r>
-      <w:r>
-        <w:rPr>
-          <w:rStyle w:val="FunctionTok"/>
-        </w:rPr>
-        <w:t xml:space="preserve">}</w:t>
-      </w:r>
-      <w:r>
-        <w:rPr>
-          <w:rStyle w:val="OtherTok"/>
-        </w:rPr>
-        <w:t xml:space="preserve">,</w:t>
-      </w:r>
-      <w:r>
-        <w:br w:type="textWrapping"/>
-      </w:r>
-      <w:r>
-        <w:rPr>
-          <w:rStyle w:val="NormalTok"/>
-        </w:rPr>
-        <w:t xml:space="preserve">    </w:t>
-      </w:r>
-      <w:r>
-        <w:rPr>
-          <w:rStyle w:val="FunctionTok"/>
-        </w:rPr>
-        <w:t xml:space="preserve">{</w:t>
-      </w:r>
-      <w:r>
-        <w:br w:type="textWrapping"/>
-      </w:r>
-      <w:r>
-        <w:rPr>
-          <w:rStyle w:val="NormalTok"/>
-        </w:rPr>
-        <w:t xml:space="preserve">      </w:t>
-      </w:r>
-      <w:r>
-        <w:rPr>
-          <w:rStyle w:val="DataTypeTok"/>
-        </w:rPr>
-        <w:t xml:space="preserve">"language"</w:t>
-      </w:r>
-      <w:r>
-        <w:rPr>
-          <w:rStyle w:val="FunctionTok"/>
-        </w:rPr>
-        <w:t xml:space="preserve">:</w:t>
-      </w:r>
-      <w:r>
-        <w:rPr>
-          <w:rStyle w:val="NormalTok"/>
-        </w:rPr>
-        <w:t xml:space="preserve"> </w:t>
-      </w:r>
-      <w:r>
-        <w:rPr>
-          <w:rStyle w:val="StringTok"/>
-        </w:rPr>
-        <w:t xml:space="preserve">"vue"</w:t>
-      </w:r>
-      <w:r>
-        <w:rPr>
-          <w:rStyle w:val="FunctionTok"/>
-        </w:rPr>
-        <w:t xml:space="preserve">,</w:t>
-      </w:r>
-      <w:r>
-        <w:br w:type="textWrapping"/>
-      </w:r>
-      <w:r>
-        <w:rPr>
-          <w:rStyle w:val="NormalTok"/>
-        </w:rPr>
-        <w:t xml:space="preserve">      </w:t>
-      </w:r>
-      <w:r>
-        <w:rPr>
-          <w:rStyle w:val="DataTypeTok"/>
-        </w:rPr>
-        <w:t xml:space="preserve">"autoFix"</w:t>
-      </w:r>
-      <w:r>
-        <w:rPr>
-          <w:rStyle w:val="FunctionTok"/>
-        </w:rPr>
-        <w:t xml:space="preserve">:</w:t>
-      </w:r>
-      <w:r>
-        <w:rPr>
-          <w:rStyle w:val="NormalTok"/>
-        </w:rPr>
-        <w:t xml:space="preserve"> </w:t>
-      </w:r>
-      <w:r>
-        <w:rPr>
-          <w:rStyle w:val="KeywordTok"/>
-        </w:rPr>
-        <w:t xml:space="preserve">true</w:t>
-      </w:r>
-      <w:r>
-        <w:br w:type="textWrapping"/>
-      </w:r>
-      <w:r>
-        <w:rPr>
-          <w:rStyle w:val="NormalTok"/>
-        </w:rPr>
-        <w:t xml:space="preserve">    </w:t>
-      </w:r>
-      <w:r>
-        <w:rPr>
-          <w:rStyle w:val="FunctionTok"/>
-        </w:rPr>
-        <w:t xml:space="preserve">}</w:t>
-      </w:r>
-      <w:r>
-        <w:rPr>
-          <w:rStyle w:val="OtherTok"/>
-        </w:rPr>
-        <w:t xml:space="preserve">,</w:t>
-      </w:r>
-      <w:r>
-        <w:br w:type="textWrapping"/>
-      </w:r>
-      <w:r>
-        <w:rPr>
-          <w:rStyle w:val="NormalTok"/>
-        </w:rPr>
-        <w:t xml:space="preserve">    </w:t>
-      </w:r>
-      <w:r>
-        <w:rPr>
-          <w:rStyle w:val="FunctionTok"/>
-        </w:rPr>
-        <w:t xml:space="preserve">{</w:t>
-      </w:r>
-      <w:r>
-        <w:br w:type="textWrapping"/>
-      </w:r>
-      <w:r>
-        <w:rPr>
-          <w:rStyle w:val="NormalTok"/>
-        </w:rPr>
-        <w:t xml:space="preserve">      </w:t>
-      </w:r>
-      <w:r>
-        <w:rPr>
-          <w:rStyle w:val="DataTypeTok"/>
-        </w:rPr>
-        <w:t xml:space="preserve">"language"</w:t>
-      </w:r>
-      <w:r>
-        <w:rPr>
-          <w:rStyle w:val="FunctionTok"/>
-        </w:rPr>
-        <w:t xml:space="preserve">:</w:t>
-      </w:r>
-      <w:r>
-        <w:rPr>
-          <w:rStyle w:val="NormalTok"/>
-        </w:rPr>
-        <w:t xml:space="preserve"> </w:t>
-      </w:r>
-      <w:r>
-        <w:rPr>
-          <w:rStyle w:val="StringTok"/>
-        </w:rPr>
-        <w:t xml:space="preserve">"javascript"</w:t>
-      </w:r>
-      <w:r>
-        <w:rPr>
-          <w:rStyle w:val="FunctionTok"/>
-        </w:rPr>
-        <w:t xml:space="preserve">,</w:t>
-      </w:r>
-      <w:r>
-        <w:br w:type="textWrapping"/>
-      </w:r>
-      <w:r>
-        <w:rPr>
-          <w:rStyle w:val="NormalTok"/>
-        </w:rPr>
-        <w:t xml:space="preserve">      </w:t>
-      </w:r>
-      <w:r>
-        <w:rPr>
-          <w:rStyle w:val="DataTypeTok"/>
-        </w:rPr>
-        <w:t xml:space="preserve">"autoFix"</w:t>
-      </w:r>
-      <w:r>
-        <w:rPr>
-          <w:rStyle w:val="FunctionTok"/>
-        </w:rPr>
-        <w:t xml:space="preserve">:</w:t>
-      </w:r>
-      <w:r>
-        <w:rPr>
-          <w:rStyle w:val="NormalTok"/>
-        </w:rPr>
-        <w:t xml:space="preserve"> </w:t>
-      </w:r>
-      <w:r>
-        <w:rPr>
-          <w:rStyle w:val="KeywordTok"/>
-        </w:rPr>
-        <w:t xml:space="preserve">true</w:t>
-      </w:r>
-      <w:r>
-        <w:br w:type="textWrapping"/>
-      </w:r>
-      <w:r>
-        <w:rPr>
-          <w:rStyle w:val="NormalTok"/>
-        </w:rPr>
-        <w:t xml:space="preserve">    </w:t>
-      </w:r>
-      <w:r>
-        <w:rPr>
-          <w:rStyle w:val="FunctionTok"/>
-        </w:rPr>
-        <w:t xml:space="preserve">}</w:t>
-      </w:r>
-      <w:r>
-        <w:br w:type="textWrapping"/>
-      </w:r>
-      <w:r>
-        <w:rPr>
-          <w:rStyle w:val="NormalTok"/>
-        </w:rPr>
-        <w:t xml:space="preserve">  </w:t>
-      </w:r>
-      <w:r>
-        <w:rPr>
-          <w:rStyle w:val="OtherTok"/>
-        </w:rPr>
-        <w:t xml:space="preserve">]</w:t>
-      </w:r>
-      <w:r>
-        <w:br w:type="textWrapping"/>
-      </w:r>
-      <w:r>
-        <w:rPr>
-          <w:rStyle w:val="FunctionTok"/>
-        </w:rPr>
-        <w:t xml:space="preserve">}</w:t>
+        <w:pStyle w:val="Heading2"/>
+      </w:pPr>
+      <w:bookmarkStart w:id="28" w:name="vue.js-配置"/>
+      <w:bookmarkEnd w:id="28"/>
+      <w:r>
+        <w:t xml:space="preserve">Vue.js 配置</w:t>
       </w:r>
     </w:p>
     <w:p>
       <w:pPr>
-        <w:pStyle w:val="Heading1"/>
-      </w:pPr>
-      <w:bookmarkStart w:id="28" w:name="vue-cli"/>
-      <w:bookmarkEnd w:id="28"/>
-      <w:r>
-        <w:t xml:space="preserve">Vue-CLI</w:t>
+        <w:pStyle w:val="Heading3"/>
+      </w:pPr>
+      <w:bookmarkStart w:id="29" w:name="代码高亮"/>
+      <w:bookmarkEnd w:id="29"/>
+      <w:r>
+        <w:t xml:space="preserve">代码高亮</w:t>
       </w:r>
     </w:p>
     <w:p>
@@ -743,12 +989,613 @@
         </w:numPr>
       </w:pPr>
       <w:r>
+        <w:t xml:space="preserve">安装 Vetur 扩展.</w:t>
+      </w:r>
+    </w:p>
+    <w:p>
+      <w:pPr>
+        <w:pStyle w:val="Heading3"/>
+      </w:pPr>
+      <w:bookmarkStart w:id="30" w:name="eslint-问题自动修复"/>
+      <w:bookmarkEnd w:id="30"/>
+      <w:r>
+        <w:t xml:space="preserve">ESLint 问题自动修复</w:t>
+      </w:r>
+    </w:p>
+    <w:p>
+      <w:pPr>
+        <w:pStyle w:val="SourceCode"/>
+      </w:pPr>
+      <w:r>
+        <w:rPr>
+          <w:rStyle w:val="FunctionTok"/>
+        </w:rPr>
+        <w:t xml:space="preserve">{</w:t>
+      </w:r>
+      <w:r>
+        <w:br w:type="textWrapping"/>
+      </w:r>
+      <w:r>
+        <w:rPr>
+          <w:rStyle w:val="NormalTok"/>
+        </w:rPr>
+        <w:t xml:space="preserve">  </w:t>
+      </w:r>
+      <w:r>
+        <w:rPr>
+          <w:rStyle w:val="DataTypeTok"/>
+        </w:rPr>
+        <w:t xml:space="preserve">"eslint.enable"</w:t>
+      </w:r>
+      <w:r>
+        <w:rPr>
+          <w:rStyle w:val="FunctionTok"/>
+        </w:rPr>
+        <w:t xml:space="preserve">:</w:t>
+      </w:r>
+      <w:r>
+        <w:rPr>
+          <w:rStyle w:val="NormalTok"/>
+        </w:rPr>
+        <w:t xml:space="preserve"> </w:t>
+      </w:r>
+      <w:r>
+        <w:rPr>
+          <w:rStyle w:val="KeywordTok"/>
+        </w:rPr>
+        <w:t xml:space="preserve">true</w:t>
+      </w:r>
+      <w:r>
+        <w:rPr>
+          <w:rStyle w:val="FunctionTok"/>
+        </w:rPr>
+        <w:t xml:space="preserve">,</w:t>
+      </w:r>
+      <w:r>
+        <w:br w:type="textWrapping"/>
+      </w:r>
+      <w:r>
+        <w:rPr>
+          <w:rStyle w:val="NormalTok"/>
+        </w:rPr>
+        <w:t xml:space="preserve">  </w:t>
+      </w:r>
+      <w:r>
+        <w:rPr>
+          <w:rStyle w:val="DataTypeTok"/>
+        </w:rPr>
+        <w:t xml:space="preserve">"eslint.options"</w:t>
+      </w:r>
+      <w:r>
+        <w:rPr>
+          <w:rStyle w:val="FunctionTok"/>
+        </w:rPr>
+        <w:t xml:space="preserve">:</w:t>
+      </w:r>
+      <w:r>
+        <w:rPr>
+          <w:rStyle w:val="NormalTok"/>
+        </w:rPr>
+        <w:t xml:space="preserve"> </w:t>
+      </w:r>
+      <w:r>
+        <w:rPr>
+          <w:rStyle w:val="FunctionTok"/>
+        </w:rPr>
+        <w:t xml:space="preserve">{</w:t>
+      </w:r>
+      <w:r>
+        <w:br w:type="textWrapping"/>
+      </w:r>
+      <w:r>
+        <w:rPr>
+          <w:rStyle w:val="NormalTok"/>
+        </w:rPr>
+        <w:t xml:space="preserve">    </w:t>
+      </w:r>
+      <w:r>
+        <w:rPr>
+          <w:rStyle w:val="DataTypeTok"/>
+        </w:rPr>
+        <w:t xml:space="preserve">"extensions"</w:t>
+      </w:r>
+      <w:r>
+        <w:rPr>
+          <w:rStyle w:val="FunctionTok"/>
+        </w:rPr>
+        <w:t xml:space="preserve">:</w:t>
+      </w:r>
+      <w:r>
+        <w:rPr>
+          <w:rStyle w:val="NormalTok"/>
+        </w:rPr>
+        <w:t xml:space="preserve"> </w:t>
+      </w:r>
+      <w:r>
+        <w:rPr>
+          <w:rStyle w:val="OtherTok"/>
+        </w:rPr>
+        <w:t xml:space="preserve">[</w:t>
+      </w:r>
+      <w:r>
+        <w:br w:type="textWrapping"/>
+      </w:r>
+      <w:r>
+        <w:rPr>
+          <w:rStyle w:val="NormalTok"/>
+        </w:rPr>
+        <w:t xml:space="preserve">      </w:t>
+      </w:r>
+      <w:r>
+        <w:rPr>
+          <w:rStyle w:val="StringTok"/>
+        </w:rPr>
+        <w:t xml:space="preserve">".html"</w:t>
+      </w:r>
+      <w:r>
+        <w:rPr>
+          <w:rStyle w:val="OtherTok"/>
+        </w:rPr>
+        <w:t xml:space="preserve">,</w:t>
+      </w:r>
+      <w:r>
+        <w:br w:type="textWrapping"/>
+      </w:r>
+      <w:r>
+        <w:rPr>
+          <w:rStyle w:val="NormalTok"/>
+        </w:rPr>
+        <w:t xml:space="preserve">      </w:t>
+      </w:r>
+      <w:r>
+        <w:rPr>
+          <w:rStyle w:val="StringTok"/>
+        </w:rPr>
+        <w:t xml:space="preserve">".js"</w:t>
+      </w:r>
+      <w:r>
+        <w:rPr>
+          <w:rStyle w:val="OtherTok"/>
+        </w:rPr>
+        <w:t xml:space="preserve">,</w:t>
+      </w:r>
+      <w:r>
+        <w:br w:type="textWrapping"/>
+      </w:r>
+      <w:r>
+        <w:rPr>
+          <w:rStyle w:val="NormalTok"/>
+        </w:rPr>
+        <w:t xml:space="preserve">      </w:t>
+      </w:r>
+      <w:r>
+        <w:rPr>
+          <w:rStyle w:val="StringTok"/>
+        </w:rPr>
+        <w:t xml:space="preserve">".vue"</w:t>
+      </w:r>
+      <w:r>
+        <w:br w:type="textWrapping"/>
+      </w:r>
+      <w:r>
+        <w:rPr>
+          <w:rStyle w:val="NormalTok"/>
+        </w:rPr>
+        <w:t xml:space="preserve">    </w:t>
+      </w:r>
+      <w:r>
+        <w:rPr>
+          <w:rStyle w:val="OtherTok"/>
+        </w:rPr>
+        <w:t xml:space="preserve">]</w:t>
+      </w:r>
+      <w:r>
+        <w:br w:type="textWrapping"/>
+      </w:r>
+      <w:r>
+        <w:rPr>
+          <w:rStyle w:val="NormalTok"/>
+        </w:rPr>
+        <w:t xml:space="preserve">  </w:t>
+      </w:r>
+      <w:r>
+        <w:rPr>
+          <w:rStyle w:val="FunctionTok"/>
+        </w:rPr>
+        <w:t xml:space="preserve">},</w:t>
+      </w:r>
+      <w:r>
+        <w:br w:type="textWrapping"/>
+      </w:r>
+      <w:r>
+        <w:rPr>
+          <w:rStyle w:val="NormalTok"/>
+        </w:rPr>
+        <w:t xml:space="preserve">  </w:t>
+      </w:r>
+      <w:r>
+        <w:rPr>
+          <w:rStyle w:val="DataTypeTok"/>
+        </w:rPr>
+        <w:t xml:space="preserve">"eslint.validate"</w:t>
+      </w:r>
+      <w:r>
+        <w:rPr>
+          <w:rStyle w:val="FunctionTok"/>
+        </w:rPr>
+        <w:t xml:space="preserve">:</w:t>
+      </w:r>
+      <w:r>
+        <w:rPr>
+          <w:rStyle w:val="NormalTok"/>
+        </w:rPr>
+        <w:t xml:space="preserve"> </w:t>
+      </w:r>
+      <w:r>
+        <w:rPr>
+          <w:rStyle w:val="OtherTok"/>
+        </w:rPr>
+        <w:t xml:space="preserve">[</w:t>
+      </w:r>
+      <w:r>
+        <w:rPr>
+          <w:rStyle w:val="FunctionTok"/>
+        </w:rPr>
+        <w:t xml:space="preserve">{</w:t>
+      </w:r>
+      <w:r>
+        <w:br w:type="textWrapping"/>
+      </w:r>
+      <w:r>
+        <w:rPr>
+          <w:rStyle w:val="NormalTok"/>
+        </w:rPr>
+        <w:t xml:space="preserve">      </w:t>
+      </w:r>
+      <w:r>
+        <w:rPr>
+          <w:rStyle w:val="DataTypeTok"/>
+        </w:rPr>
+        <w:t xml:space="preserve">"language"</w:t>
+      </w:r>
+      <w:r>
+        <w:rPr>
+          <w:rStyle w:val="FunctionTok"/>
+        </w:rPr>
+        <w:t xml:space="preserve">:</w:t>
+      </w:r>
+      <w:r>
+        <w:rPr>
+          <w:rStyle w:val="NormalTok"/>
+        </w:rPr>
+        <w:t xml:space="preserve"> </w:t>
+      </w:r>
+      <w:r>
+        <w:rPr>
+          <w:rStyle w:val="StringTok"/>
+        </w:rPr>
+        <w:t xml:space="preserve">"html"</w:t>
+      </w:r>
+      <w:r>
+        <w:rPr>
+          <w:rStyle w:val="FunctionTok"/>
+        </w:rPr>
+        <w:t xml:space="preserve">,</w:t>
+      </w:r>
+      <w:r>
+        <w:br w:type="textWrapping"/>
+      </w:r>
+      <w:r>
+        <w:rPr>
+          <w:rStyle w:val="NormalTok"/>
+        </w:rPr>
+        <w:t xml:space="preserve">      </w:t>
+      </w:r>
+      <w:r>
+        <w:rPr>
+          <w:rStyle w:val="DataTypeTok"/>
+        </w:rPr>
+        <w:t xml:space="preserve">"autoFix"</w:t>
+      </w:r>
+      <w:r>
+        <w:rPr>
+          <w:rStyle w:val="FunctionTok"/>
+        </w:rPr>
+        <w:t xml:space="preserve">:</w:t>
+      </w:r>
+      <w:r>
+        <w:rPr>
+          <w:rStyle w:val="NormalTok"/>
+        </w:rPr>
+        <w:t xml:space="preserve"> </w:t>
+      </w:r>
+      <w:r>
+        <w:rPr>
+          <w:rStyle w:val="KeywordTok"/>
+        </w:rPr>
+        <w:t xml:space="preserve">true</w:t>
+      </w:r>
+      <w:r>
+        <w:br w:type="textWrapping"/>
+      </w:r>
+      <w:r>
+        <w:rPr>
+          <w:rStyle w:val="NormalTok"/>
+        </w:rPr>
+        <w:t xml:space="preserve">    </w:t>
+      </w:r>
+      <w:r>
+        <w:rPr>
+          <w:rStyle w:val="FunctionTok"/>
+        </w:rPr>
+        <w:t xml:space="preserve">}</w:t>
+      </w:r>
+      <w:r>
+        <w:rPr>
+          <w:rStyle w:val="OtherTok"/>
+        </w:rPr>
+        <w:t xml:space="preserve">,</w:t>
+      </w:r>
+      <w:r>
+        <w:br w:type="textWrapping"/>
+      </w:r>
+      <w:r>
+        <w:rPr>
+          <w:rStyle w:val="NormalTok"/>
+        </w:rPr>
+        <w:t xml:space="preserve">    </w:t>
+      </w:r>
+      <w:r>
+        <w:rPr>
+          <w:rStyle w:val="FunctionTok"/>
+        </w:rPr>
+        <w:t xml:space="preserve">{</w:t>
+      </w:r>
+      <w:r>
+        <w:br w:type="textWrapping"/>
+      </w:r>
+      <w:r>
+        <w:rPr>
+          <w:rStyle w:val="NormalTok"/>
+        </w:rPr>
+        <w:t xml:space="preserve">      </w:t>
+      </w:r>
+      <w:r>
+        <w:rPr>
+          <w:rStyle w:val="DataTypeTok"/>
+        </w:rPr>
+        <w:t xml:space="preserve">"language"</w:t>
+      </w:r>
+      <w:r>
+        <w:rPr>
+          <w:rStyle w:val="FunctionTok"/>
+        </w:rPr>
+        <w:t xml:space="preserve">:</w:t>
+      </w:r>
+      <w:r>
+        <w:rPr>
+          <w:rStyle w:val="NormalTok"/>
+        </w:rPr>
+        <w:t xml:space="preserve"> </w:t>
+      </w:r>
+      <w:r>
+        <w:rPr>
+          <w:rStyle w:val="StringTok"/>
+        </w:rPr>
+        <w:t xml:space="preserve">"vue"</w:t>
+      </w:r>
+      <w:r>
+        <w:rPr>
+          <w:rStyle w:val="FunctionTok"/>
+        </w:rPr>
+        <w:t xml:space="preserve">,</w:t>
+      </w:r>
+      <w:r>
+        <w:br w:type="textWrapping"/>
+      </w:r>
+      <w:r>
+        <w:rPr>
+          <w:rStyle w:val="NormalTok"/>
+        </w:rPr>
+        <w:t xml:space="preserve">      </w:t>
+      </w:r>
+      <w:r>
+        <w:rPr>
+          <w:rStyle w:val="DataTypeTok"/>
+        </w:rPr>
+        <w:t xml:space="preserve">"autoFix"</w:t>
+      </w:r>
+      <w:r>
+        <w:rPr>
+          <w:rStyle w:val="FunctionTok"/>
+        </w:rPr>
+        <w:t xml:space="preserve">:</w:t>
+      </w:r>
+      <w:r>
+        <w:rPr>
+          <w:rStyle w:val="NormalTok"/>
+        </w:rPr>
+        <w:t xml:space="preserve"> </w:t>
+      </w:r>
+      <w:r>
+        <w:rPr>
+          <w:rStyle w:val="KeywordTok"/>
+        </w:rPr>
+        <w:t xml:space="preserve">true</w:t>
+      </w:r>
+      <w:r>
+        <w:br w:type="textWrapping"/>
+      </w:r>
+      <w:r>
+        <w:rPr>
+          <w:rStyle w:val="NormalTok"/>
+        </w:rPr>
+        <w:t xml:space="preserve">    </w:t>
+      </w:r>
+      <w:r>
+        <w:rPr>
+          <w:rStyle w:val="FunctionTok"/>
+        </w:rPr>
+        <w:t xml:space="preserve">}</w:t>
+      </w:r>
+      <w:r>
+        <w:rPr>
+          <w:rStyle w:val="OtherTok"/>
+        </w:rPr>
+        <w:t xml:space="preserve">,</w:t>
+      </w:r>
+      <w:r>
+        <w:br w:type="textWrapping"/>
+      </w:r>
+      <w:r>
+        <w:rPr>
+          <w:rStyle w:val="NormalTok"/>
+        </w:rPr>
+        <w:t xml:space="preserve">    </w:t>
+      </w:r>
+      <w:r>
+        <w:rPr>
+          <w:rStyle w:val="FunctionTok"/>
+        </w:rPr>
+        <w:t xml:space="preserve">{</w:t>
+      </w:r>
+      <w:r>
+        <w:br w:type="textWrapping"/>
+      </w:r>
+      <w:r>
+        <w:rPr>
+          <w:rStyle w:val="NormalTok"/>
+        </w:rPr>
+        <w:t xml:space="preserve">      </w:t>
+      </w:r>
+      <w:r>
+        <w:rPr>
+          <w:rStyle w:val="DataTypeTok"/>
+        </w:rPr>
+        <w:t xml:space="preserve">"language"</w:t>
+      </w:r>
+      <w:r>
+        <w:rPr>
+          <w:rStyle w:val="FunctionTok"/>
+        </w:rPr>
+        <w:t xml:space="preserve">:</w:t>
+      </w:r>
+      <w:r>
+        <w:rPr>
+          <w:rStyle w:val="NormalTok"/>
+        </w:rPr>
+        <w:t xml:space="preserve"> </w:t>
+      </w:r>
+      <w:r>
+        <w:rPr>
+          <w:rStyle w:val="StringTok"/>
+        </w:rPr>
+        <w:t xml:space="preserve">"javascript"</w:t>
+      </w:r>
+      <w:r>
+        <w:rPr>
+          <w:rStyle w:val="FunctionTok"/>
+        </w:rPr>
+        <w:t xml:space="preserve">,</w:t>
+      </w:r>
+      <w:r>
+        <w:br w:type="textWrapping"/>
+      </w:r>
+      <w:r>
+        <w:rPr>
+          <w:rStyle w:val="NormalTok"/>
+        </w:rPr>
+        <w:t xml:space="preserve">      </w:t>
+      </w:r>
+      <w:r>
+        <w:rPr>
+          <w:rStyle w:val="DataTypeTok"/>
+        </w:rPr>
+        <w:t xml:space="preserve">"autoFix"</w:t>
+      </w:r>
+      <w:r>
+        <w:rPr>
+          <w:rStyle w:val="FunctionTok"/>
+        </w:rPr>
+        <w:t xml:space="preserve">:</w:t>
+      </w:r>
+      <w:r>
+        <w:rPr>
+          <w:rStyle w:val="NormalTok"/>
+        </w:rPr>
+        <w:t xml:space="preserve"> </w:t>
+      </w:r>
+      <w:r>
+        <w:rPr>
+          <w:rStyle w:val="KeywordTok"/>
+        </w:rPr>
+        <w:t xml:space="preserve">true</w:t>
+      </w:r>
+      <w:r>
+        <w:br w:type="textWrapping"/>
+      </w:r>
+      <w:r>
+        <w:rPr>
+          <w:rStyle w:val="NormalTok"/>
+        </w:rPr>
+        <w:t xml:space="preserve">    </w:t>
+      </w:r>
+      <w:r>
+        <w:rPr>
+          <w:rStyle w:val="FunctionTok"/>
+        </w:rPr>
+        <w:t xml:space="preserve">}</w:t>
+      </w:r>
+      <w:r>
+        <w:br w:type="textWrapping"/>
+      </w:r>
+      <w:r>
+        <w:rPr>
+          <w:rStyle w:val="NormalTok"/>
+        </w:rPr>
+        <w:t xml:space="preserve">  </w:t>
+      </w:r>
+      <w:r>
+        <w:rPr>
+          <w:rStyle w:val="OtherTok"/>
+        </w:rPr>
+        <w:t xml:space="preserve">]</w:t>
+      </w:r>
+      <w:r>
+        <w:br w:type="textWrapping"/>
+      </w:r>
+      <w:r>
+        <w:rPr>
+          <w:rStyle w:val="FunctionTok"/>
+        </w:rPr>
+        <w:t xml:space="preserve">}</w:t>
+      </w:r>
+    </w:p>
+    <w:p>
+      <w:pPr>
+        <w:pStyle w:val="Heading1"/>
+      </w:pPr>
+      <w:bookmarkStart w:id="31" w:name="vue-cli"/>
+      <w:bookmarkEnd w:id="31"/>
+      <w:r>
+        <w:t xml:space="preserve">Vue-CLI</w:t>
+      </w:r>
+    </w:p>
+    <w:p>
+      <w:pPr>
+        <w:pStyle w:val="Compact"/>
+        <w:numPr>
+          <w:numId w:val="1005"/>
+          <w:ilvl w:val="0"/>
+        </w:numPr>
+      </w:pPr>
+      <w:r>
         <w:t xml:space="preserve">GitHub:</w:t>
       </w:r>
       <w:r>
         <w:t xml:space="preserve"> </w:t>
       </w:r>
-      <w:hyperlink r:id="rId29">
+      <w:hyperlink r:id="rId32">
         <w:r>
           <w:rPr>
             <w:rStyle w:val="Hyperlink"/>
@@ -761,8 +1608,8 @@
       <w:pPr>
         <w:pStyle w:val="Heading2"/>
       </w:pPr>
-      <w:bookmarkStart w:id="30" w:name="代理"/>
-      <w:bookmarkEnd w:id="30"/>
+      <w:bookmarkStart w:id="33" w:name="代理"/>
+      <w:bookmarkEnd w:id="33"/>
       <w:r>
         <w:t xml:space="preserve">代理</w:t>
       </w:r>
@@ -1137,7 +1984,7 @@
     </w:lvl>
   </w:abstractNum>
   <w:abstractNum w:abstractNumId="990">
-    <w:nsid w:val="84732f95"/>
+    <w:nsid w:val="59c1ff32"/>
     <w:multiLevelType w:val="multilevel"/>
     <w:lvl w:ilvl="0">
       <w:numFmt w:val="bullet"/>
@@ -1218,7 +2065,7 @@
     </w:lvl>
   </w:abstractNum>
   <w:abstractNum w:abstractNumId="99411">
-    <w:nsid w:val="f9bfa3a7"/>
+    <w:nsid w:val="24d4cda8"/>
     <w:multiLevelType w:val="multilevel"/>
     <w:lvl w:ilvl="0">
       <w:start w:val="1"/>
@@ -1384,6 +2231,30 @@
     </w:lvlOverride>
   </w:num>
   <w:num w:numId="1004">
+    <w:abstractNumId w:val="99411"/>
+    <w:lvlOverride w:ilvl="0">
+      <w:startOverride w:val="1"/>
+    </w:lvlOverride>
+    <w:lvlOverride w:ilvl="1">
+      <w:startOverride w:val="1"/>
+    </w:lvlOverride>
+    <w:lvlOverride w:ilvl="2">
+      <w:startOverride w:val="1"/>
+    </w:lvlOverride>
+    <w:lvlOverride w:ilvl="3">
+      <w:startOverride w:val="1"/>
+    </w:lvlOverride>
+    <w:lvlOverride w:ilvl="4">
+      <w:startOverride w:val="1"/>
+    </w:lvlOverride>
+    <w:lvlOverride w:ilvl="5">
+      <w:startOverride w:val="1"/>
+    </w:lvlOverride>
+    <w:lvlOverride w:ilvl="6">
+      <w:startOverride w:val="1"/>
+    </w:lvlOverride>
+  </w:num>
+  <w:num w:numId="1005">
     <w:abstractNumId w:val="99411"/>
     <w:lvlOverride w:ilvl="0">
       <w:startOverride w:val="1"/>

--- a/dist/ch3_tools/docx/main.docx
+++ b/dist/ch3_tools/docx/main.docx
@@ -1984,7 +1984,7 @@
     </w:lvl>
   </w:abstractNum>
   <w:abstractNum w:abstractNumId="990">
-    <w:nsid w:val="59c1ff32"/>
+    <w:nsid w:val="776a0272"/>
     <w:multiLevelType w:val="multilevel"/>
     <w:lvl w:ilvl="0">
       <w:numFmt w:val="bullet"/>
@@ -2065,7 +2065,7 @@
     </w:lvl>
   </w:abstractNum>
   <w:abstractNum w:abstractNumId="99411">
-    <w:nsid w:val="24d4cda8"/>
+    <w:nsid w:val="7b7d9e6b"/>
     <w:multiLevelType w:val="multilevel"/>
     <w:lvl w:ilvl="0">
       <w:start w:val="1"/>

--- a/dist/ch3_tools/docx/main.docx
+++ b/dist/ch3_tools/docx/main.docx
@@ -1984,7 +1984,7 @@
     </w:lvl>
   </w:abstractNum>
   <w:abstractNum w:abstractNumId="990">
-    <w:nsid w:val="776a0272"/>
+    <w:nsid w:val="fb0bc0ef"/>
     <w:multiLevelType w:val="multilevel"/>
     <w:lvl w:ilvl="0">
       <w:numFmt w:val="bullet"/>
@@ -2065,7 +2065,7 @@
     </w:lvl>
   </w:abstractNum>
   <w:abstractNum w:abstractNumId="99411">
-    <w:nsid w:val="7b7d9e6b"/>
+    <w:nsid w:val="cde22157"/>
     <w:multiLevelType w:val="multilevel"/>
     <w:lvl w:ilvl="0">
       <w:start w:val="1"/>

--- a/dist/ch3_tools/docx/main.docx
+++ b/dist/ch3_tools/docx/main.docx
@@ -1984,7 +1984,7 @@
     </w:lvl>
   </w:abstractNum>
   <w:abstractNum w:abstractNumId="990">
-    <w:nsid w:val="fb0bc0ef"/>
+    <w:nsid w:val="9db49b0d"/>
     <w:multiLevelType w:val="multilevel"/>
     <w:lvl w:ilvl="0">
       <w:numFmt w:val="bullet"/>
@@ -2065,7 +2065,7 @@
     </w:lvl>
   </w:abstractNum>
   <w:abstractNum w:abstractNumId="99411">
-    <w:nsid w:val="cde22157"/>
+    <w:nsid w:val="8e495966"/>
     <w:multiLevelType w:val="multilevel"/>
     <w:lvl w:ilvl="0">
       <w:start w:val="1"/>

--- a/dist/ch3_tools/docx/main.docx
+++ b/dist/ch3_tools/docx/main.docx
@@ -1984,7 +1984,7 @@
     </w:lvl>
   </w:abstractNum>
   <w:abstractNum w:abstractNumId="990">
-    <w:nsid w:val="9db49b0d"/>
+    <w:nsid w:val="6aa92d71"/>
     <w:multiLevelType w:val="multilevel"/>
     <w:lvl w:ilvl="0">
       <w:numFmt w:val="bullet"/>
@@ -2065,7 +2065,7 @@
     </w:lvl>
   </w:abstractNum>
   <w:abstractNum w:abstractNumId="99411">
-    <w:nsid w:val="8e495966"/>
+    <w:nsid w:val="18fda330"/>
     <w:multiLevelType w:val="multilevel"/>
     <w:lvl w:ilvl="0">
       <w:start w:val="1"/>

--- a/dist/ch3_tools/docx/main.docx
+++ b/dist/ch3_tools/docx/main.docx
@@ -1984,7 +1984,7 @@
     </w:lvl>
   </w:abstractNum>
   <w:abstractNum w:abstractNumId="990">
-    <w:nsid w:val="6aa92d71"/>
+    <w:nsid w:val="15934474"/>
     <w:multiLevelType w:val="multilevel"/>
     <w:lvl w:ilvl="0">
       <w:numFmt w:val="bullet"/>
@@ -2065,7 +2065,7 @@
     </w:lvl>
   </w:abstractNum>
   <w:abstractNum w:abstractNumId="99411">
-    <w:nsid w:val="18fda330"/>
+    <w:nsid w:val="3efb440d"/>
     <w:multiLevelType w:val="multilevel"/>
     <w:lvl w:ilvl="0">
       <w:start w:val="1"/>

--- a/dist/ch3_tools/docx/main.docx
+++ b/dist/ch3_tools/docx/main.docx
@@ -1984,7 +1984,7 @@
     </w:lvl>
   </w:abstractNum>
   <w:abstractNum w:abstractNumId="990">
-    <w:nsid w:val="15934474"/>
+    <w:nsid w:val="f85609e0"/>
     <w:multiLevelType w:val="multilevel"/>
     <w:lvl w:ilvl="0">
       <w:numFmt w:val="bullet"/>
@@ -2065,7 +2065,7 @@
     </w:lvl>
   </w:abstractNum>
   <w:abstractNum w:abstractNumId="99411">
-    <w:nsid w:val="3efb440d"/>
+    <w:nsid w:val="7b22e946"/>
     <w:multiLevelType w:val="multilevel"/>
     <w:lvl w:ilvl="0">
       <w:start w:val="1"/>

--- a/dist/ch3_tools/docx/main.docx
+++ b/dist/ch3_tools/docx/main.docx
@@ -1984,7 +1984,7 @@
     </w:lvl>
   </w:abstractNum>
   <w:abstractNum w:abstractNumId="990">
-    <w:nsid w:val="f85609e0"/>
+    <w:nsid w:val="c1bc5152"/>
     <w:multiLevelType w:val="multilevel"/>
     <w:lvl w:ilvl="0">
       <w:numFmt w:val="bullet"/>
@@ -2065,7 +2065,7 @@
     </w:lvl>
   </w:abstractNum>
   <w:abstractNum w:abstractNumId="99411">
-    <w:nsid w:val="7b22e946"/>
+    <w:nsid w:val="2eeb4b0e"/>
     <w:multiLevelType w:val="multilevel"/>
     <w:lvl w:ilvl="0">
       <w:start w:val="1"/>

--- a/dist/ch3_tools/docx/main.docx
+++ b/dist/ch3_tools/docx/main.docx
@@ -1984,7 +1984,7 @@
     </w:lvl>
   </w:abstractNum>
   <w:abstractNum w:abstractNumId="990">
-    <w:nsid w:val="c1bc5152"/>
+    <w:nsid w:val="cbb75d62"/>
     <w:multiLevelType w:val="multilevel"/>
     <w:lvl w:ilvl="0">
       <w:numFmt w:val="bullet"/>
@@ -2065,7 +2065,7 @@
     </w:lvl>
   </w:abstractNum>
   <w:abstractNum w:abstractNumId="99411">
-    <w:nsid w:val="2eeb4b0e"/>
+    <w:nsid w:val="7cf8d574"/>
     <w:multiLevelType w:val="multilevel"/>
     <w:lvl w:ilvl="0">
       <w:start w:val="1"/>

--- a/dist/ch3_tools/docx/main.docx
+++ b/dist/ch3_tools/docx/main.docx
@@ -1984,7 +1984,7 @@
     </w:lvl>
   </w:abstractNum>
   <w:abstractNum w:abstractNumId="990">
-    <w:nsid w:val="cbb75d62"/>
+    <w:nsid w:val="aa3eb2be"/>
     <w:multiLevelType w:val="multilevel"/>
     <w:lvl w:ilvl="0">
       <w:numFmt w:val="bullet"/>
@@ -2065,7 +2065,7 @@
     </w:lvl>
   </w:abstractNum>
   <w:abstractNum w:abstractNumId="99411">
-    <w:nsid w:val="7cf8d574"/>
+    <w:nsid w:val="9de05dc2"/>
     <w:multiLevelType w:val="multilevel"/>
     <w:lvl w:ilvl="0">
       <w:start w:val="1"/>

--- a/dist/ch3_tools/docx/main.docx
+++ b/dist/ch3_tools/docx/main.docx
@@ -1984,7 +1984,7 @@
     </w:lvl>
   </w:abstractNum>
   <w:abstractNum w:abstractNumId="990">
-    <w:nsid w:val="aa3eb2be"/>
+    <w:nsid w:val="d01831a0"/>
     <w:multiLevelType w:val="multilevel"/>
     <w:lvl w:ilvl="0">
       <w:numFmt w:val="bullet"/>
@@ -2065,7 +2065,7 @@
     </w:lvl>
   </w:abstractNum>
   <w:abstractNum w:abstractNumId="99411">
-    <w:nsid w:val="9de05dc2"/>
+    <w:nsid w:val="c752ad3b"/>
     <w:multiLevelType w:val="multilevel"/>
     <w:lvl w:ilvl="0">
       <w:start w:val="1"/>

--- a/dist/ch3_tools/docx/main.docx
+++ b/dist/ch3_tools/docx/main.docx
@@ -1984,7 +1984,7 @@
     </w:lvl>
   </w:abstractNum>
   <w:abstractNum w:abstractNumId="990">
-    <w:nsid w:val="d01831a0"/>
+    <w:nsid w:val="874b23c1"/>
     <w:multiLevelType w:val="multilevel"/>
     <w:lvl w:ilvl="0">
       <w:numFmt w:val="bullet"/>
@@ -2065,7 +2065,7 @@
     </w:lvl>
   </w:abstractNum>
   <w:abstractNum w:abstractNumId="99411">
-    <w:nsid w:val="c752ad3b"/>
+    <w:nsid w:val="48b07fdc"/>
     <w:multiLevelType w:val="multilevel"/>
     <w:lvl w:ilvl="0">
       <w:start w:val="1"/>
